--- a/doccument/GioiThiêu.docx
+++ b/doccument/GioiThiêu.docx
@@ -24,96 +24,104 @@
           <w:lang w:val="en-US"/>
         </w:rPr>
       </w:pPr>
+      <w:r>
+        <w:rPr>
+          <w:rFonts w:hint="default"/>
+          <w:lang w:val="en-US"/>
+        </w:rPr>
+        <w:tab/>
+      </w:r>
+      <w:r>
+        <w:rPr>
+          <w:rFonts w:hint="default"/>
+          <w:lang w:val="en-US"/>
+        </w:rPr>
+        <w:t>+  frontend : Reacjs</w:t>
+      </w:r>
+    </w:p>
+    <w:p>
+      <w:pPr>
+        <w:rPr>
+          <w:rFonts w:hint="default"/>
+          <w:lang w:val="en-US"/>
+        </w:rPr>
+      </w:pPr>
+      <w:r>
+        <w:rPr>
+          <w:rFonts w:hint="default"/>
+          <w:lang w:val="en-US"/>
+        </w:rPr>
+        <w:tab/>
+      </w:r>
+      <w:r>
+        <w:rPr>
+          <w:rFonts w:hint="default"/>
+          <w:lang w:val="en-US"/>
+        </w:rPr>
+        <w:t xml:space="preserve">+  backend :  node js </w:t>
+      </w:r>
+    </w:p>
+    <w:p>
+      <w:pPr>
+        <w:rPr>
+          <w:rFonts w:hint="default"/>
+          <w:lang w:val="en-US"/>
+        </w:rPr>
+      </w:pPr>
+      <w:r>
+        <w:rPr>
+          <w:rFonts w:hint="default"/>
+          <w:lang w:val="en-US"/>
+        </w:rPr>
+        <w:tab/>
+      </w:r>
+      <w:r>
+        <w:rPr>
+          <w:rFonts w:hint="default"/>
+          <w:lang w:val="en-US"/>
+        </w:rPr>
+        <w:t>+ Lưu dữ liệu : mysql</w:t>
+      </w:r>
+    </w:p>
+    <w:p>
+      <w:pPr>
+        <w:rPr>
+          <w:rFonts w:hint="default"/>
+          <w:lang w:val="en-US"/>
+        </w:rPr>
+      </w:pPr>
+      <w:r>
+        <w:rPr>
+          <w:rFonts w:hint="default"/>
+          <w:lang w:val="en-US"/>
+        </w:rPr>
+        <w:t xml:space="preserve">=&gt; Chuẩn bị dữ liệu sql đã có từ trước </w:t>
+      </w:r>
+    </w:p>
+    <w:p>
+      <w:pPr>
+        <w:rPr>
+          <w:rFonts w:hint="default"/>
+          <w:lang w:val="en-US"/>
+        </w:rPr>
+      </w:pPr>
+      <w:r>
+        <w:rPr>
+          <w:rFonts w:hint="default"/>
+          <w:lang w:val="en-US"/>
+        </w:rPr>
+        <w:t>Ngày 14/10/2025 : router Trang chủ webite và chia menu và footer</w:t>
+      </w:r>
+    </w:p>
+    <w:p>
+      <w:pPr>
+        <w:rPr>
+          <w:rFonts w:hint="default"/>
+          <w:lang w:val="en-US"/>
+        </w:rPr>
+      </w:pPr>
       <w:bookmarkStart w:id="0" w:name="_GoBack"/>
-      <w:r>
-        <w:rPr>
-          <w:rFonts w:hint="default"/>
-          <w:lang w:val="en-US"/>
-        </w:rPr>
-        <w:tab/>
-      </w:r>
-      <w:r>
-        <w:rPr>
-          <w:rFonts w:hint="default"/>
-          <w:lang w:val="en-US"/>
-        </w:rPr>
-        <w:t>+  frontend : Reacjs</w:t>
-      </w:r>
-    </w:p>
-    <w:bookmarkEnd w:id="0"/>
-    <w:p>
-      <w:pPr>
-        <w:rPr>
-          <w:rFonts w:hint="default"/>
-          <w:lang w:val="en-US"/>
-        </w:rPr>
-      </w:pPr>
-      <w:r>
-        <w:rPr>
-          <w:rFonts w:hint="default"/>
-          <w:lang w:val="en-US"/>
-        </w:rPr>
-        <w:tab/>
-      </w:r>
-      <w:r>
-        <w:rPr>
-          <w:rFonts w:hint="default"/>
-          <w:lang w:val="en-US"/>
-        </w:rPr>
-        <w:t xml:space="preserve">+  backend :  node js </w:t>
-      </w:r>
-    </w:p>
-    <w:p>
-      <w:pPr>
-        <w:rPr>
-          <w:rFonts w:hint="default"/>
-          <w:lang w:val="en-US"/>
-        </w:rPr>
-      </w:pPr>
-      <w:r>
-        <w:rPr>
-          <w:rFonts w:hint="default"/>
-          <w:lang w:val="en-US"/>
-        </w:rPr>
-        <w:tab/>
-      </w:r>
-      <w:r>
-        <w:rPr>
-          <w:rFonts w:hint="default"/>
-          <w:lang w:val="en-US"/>
-        </w:rPr>
-        <w:t>+ Lưu dữ liệu : mysql</w:t>
-      </w:r>
-    </w:p>
-    <w:p>
-      <w:pPr>
-        <w:rPr>
-          <w:rFonts w:hint="default"/>
-          <w:lang w:val="en-US"/>
-        </w:rPr>
-      </w:pPr>
-      <w:r>
-        <w:rPr>
-          <w:rFonts w:hint="default"/>
-          <w:lang w:val="en-US"/>
-        </w:rPr>
-        <w:t xml:space="preserve">=&gt; Chuẩn bị dữ liệu sql đã có từ trước </w:t>
-      </w:r>
-    </w:p>
-    <w:p>
-      <w:pPr>
-        <w:rPr>
-          <w:rFonts w:hint="default"/>
-          <w:lang w:val="en-US"/>
-        </w:rPr>
-      </w:pPr>
-      <w:r>
-        <w:rPr>
-          <w:rFonts w:hint="default"/>
-          <w:lang w:val="en-US"/>
-        </w:rPr>
-        <w:t>Ngày 14/10/2025 : router Trang chủ webite và chia menu và footer</w:t>
-      </w:r>
+      <w:bookmarkEnd w:id="0"/>
     </w:p>
     <w:p>
       <w:pPr>

--- a/doccument/GioiThiêu.docx
+++ b/doccument/GioiThiêu.docx
@@ -4,127 +4,3562 @@
   <w:body>
     <w:p>
       <w:pPr>
+        <w:numPr>
+          <w:ilvl w:val="0"/>
+          <w:numId w:val="1"/>
+        </w:numPr>
         <w:rPr>
           <w:rFonts w:hint="default"/>
+          <w:b/>
+          <w:bCs/>
           <w:lang w:val="en-US"/>
         </w:rPr>
       </w:pPr>
       <w:r>
         <w:rPr>
           <w:rFonts w:hint="default"/>
+          <w:b/>
+          <w:bCs/>
           <w:lang w:val="en-US"/>
         </w:rPr>
-        <w:t xml:space="preserve">Ngày 7/10/2025 : setup cấu hình thư mục </w:t>
+        <w:t xml:space="preserve">Tạo context quản lí </w:t>
       </w:r>
     </w:p>
     <w:p>
       <w:pPr>
+        <w:numPr>
+          <w:numId w:val="0"/>
+        </w:numPr>
         <w:rPr>
           <w:rFonts w:hint="default"/>
+          <w:b/>
+          <w:bCs/>
+          <w:lang w:val="en-US"/>
+        </w:rPr>
+      </w:pPr>
+    </w:p>
+    <w:tbl>
+      <w:tblPr>
+        <w:tblStyle w:val="4"/>
+        <w:tblW w:w="0" w:type="auto"/>
+        <w:tblInd w:w="0" w:type="dxa"/>
+        <w:tblBorders>
+          <w:top w:val="single" w:color="auto" w:sz="4" w:space="0"/>
+          <w:left w:val="single" w:color="auto" w:sz="4" w:space="0"/>
+          <w:bottom w:val="single" w:color="auto" w:sz="4" w:space="0"/>
+          <w:right w:val="single" w:color="auto" w:sz="4" w:space="0"/>
+          <w:insideH w:val="single" w:color="auto" w:sz="4" w:space="0"/>
+          <w:insideV w:val="single" w:color="auto" w:sz="4" w:space="0"/>
+        </w:tblBorders>
+        <w:tblLayout w:type="autofit"/>
+        <w:tblCellMar>
+          <w:left w:w="108" w:type="dxa"/>
+          <w:right w:w="108" w:type="dxa"/>
+        </w:tblCellMar>
+      </w:tblPr>
+      <w:tblGrid>
+        <w:gridCol w:w="8522"/>
+      </w:tblGrid>
+      <w:tr>
+        <w:tblPrEx>
+          <w:tblBorders>
+            <w:top w:val="single" w:color="auto" w:sz="4" w:space="0"/>
+            <w:left w:val="single" w:color="auto" w:sz="4" w:space="0"/>
+            <w:bottom w:val="single" w:color="auto" w:sz="4" w:space="0"/>
+            <w:right w:val="single" w:color="auto" w:sz="4" w:space="0"/>
+            <w:insideH w:val="single" w:color="auto" w:sz="4" w:space="0"/>
+            <w:insideV w:val="single" w:color="auto" w:sz="4" w:space="0"/>
+          </w:tblBorders>
+          <w:tblCellMar>
+            <w:left w:w="108" w:type="dxa"/>
+            <w:right w:w="108" w:type="dxa"/>
+          </w:tblCellMar>
+        </w:tblPrEx>
+        <w:tc>
+          <w:tcPr>
+            <w:tcW w:w="8522" w:type="dxa"/>
+          </w:tcPr>
+          <w:p>
+            <w:pPr>
+              <w:keepNext w:val="0"/>
+              <w:keepLines w:val="0"/>
+              <w:widowControl/>
+              <w:suppressLineNumbers w:val="0"/>
+              <w:shd w:val="clear" w:fill="1F1F1F"/>
+              <w:spacing w:line="285" w:lineRule="atLeast"/>
+              <w:jc w:val="left"/>
+              <w:rPr>
+                <w:rFonts w:ascii="Consolas" w:hAnsi="Consolas" w:eastAsia="Consolas" w:cs="Consolas"/>
+                <w:b w:val="0"/>
+                <w:bCs w:val="0"/>
+                <w:color w:val="CCCCCC"/>
+                <w:sz w:val="21"/>
+                <w:szCs w:val="21"/>
+              </w:rPr>
+            </w:pPr>
+            <w:r>
+              <w:rPr>
+                <w:rFonts w:hint="default" w:ascii="Consolas" w:hAnsi="Consolas" w:eastAsia="Consolas" w:cs="Consolas"/>
+                <w:b w:val="0"/>
+                <w:bCs w:val="0"/>
+                <w:color w:val="C586C0"/>
+                <w:kern w:val="0"/>
+                <w:sz w:val="21"/>
+                <w:szCs w:val="21"/>
+                <w:shd w:val="clear" w:fill="1F1F1F"/>
+                <w:lang w:val="en-US" w:eastAsia="zh-CN" w:bidi="ar"/>
+              </w:rPr>
+              <w:t>import</w:t>
+            </w:r>
+            <w:r>
+              <w:rPr>
+                <w:rFonts w:hint="default" w:ascii="Consolas" w:hAnsi="Consolas" w:eastAsia="Consolas" w:cs="Consolas"/>
+                <w:b w:val="0"/>
+                <w:bCs w:val="0"/>
+                <w:color w:val="CCCCCC"/>
+                <w:kern w:val="0"/>
+                <w:sz w:val="21"/>
+                <w:szCs w:val="21"/>
+                <w:shd w:val="clear" w:fill="1F1F1F"/>
+                <w:lang w:val="en-US" w:eastAsia="zh-CN" w:bidi="ar"/>
+              </w:rPr>
+              <w:t xml:space="preserve"> </w:t>
+            </w:r>
+            <w:r>
+              <w:rPr>
+                <w:rFonts w:hint="default" w:ascii="Consolas" w:hAnsi="Consolas" w:eastAsia="Consolas" w:cs="Consolas"/>
+                <w:b w:val="0"/>
+                <w:bCs w:val="0"/>
+                <w:color w:val="9CDCFE"/>
+                <w:kern w:val="0"/>
+                <w:sz w:val="21"/>
+                <w:szCs w:val="21"/>
+                <w:shd w:val="clear" w:fill="1F1F1F"/>
+                <w:lang w:val="en-US" w:eastAsia="zh-CN" w:bidi="ar"/>
+              </w:rPr>
+              <w:t>React</w:t>
+            </w:r>
+            <w:r>
+              <w:rPr>
+                <w:rFonts w:hint="default" w:ascii="Consolas" w:hAnsi="Consolas" w:eastAsia="Consolas" w:cs="Consolas"/>
+                <w:b w:val="0"/>
+                <w:bCs w:val="0"/>
+                <w:color w:val="CCCCCC"/>
+                <w:kern w:val="0"/>
+                <w:sz w:val="21"/>
+                <w:szCs w:val="21"/>
+                <w:shd w:val="clear" w:fill="1F1F1F"/>
+                <w:lang w:val="en-US" w:eastAsia="zh-CN" w:bidi="ar"/>
+              </w:rPr>
+              <w:t xml:space="preserve">, { </w:t>
+            </w:r>
+            <w:r>
+              <w:rPr>
+                <w:rFonts w:hint="default" w:ascii="Consolas" w:hAnsi="Consolas" w:eastAsia="Consolas" w:cs="Consolas"/>
+                <w:b w:val="0"/>
+                <w:bCs w:val="0"/>
+                <w:color w:val="9CDCFE"/>
+                <w:kern w:val="0"/>
+                <w:sz w:val="21"/>
+                <w:szCs w:val="21"/>
+                <w:shd w:val="clear" w:fill="1F1F1F"/>
+                <w:lang w:val="en-US" w:eastAsia="zh-CN" w:bidi="ar"/>
+              </w:rPr>
+              <w:t>createContext</w:t>
+            </w:r>
+            <w:r>
+              <w:rPr>
+                <w:rFonts w:hint="default" w:ascii="Consolas" w:hAnsi="Consolas" w:eastAsia="Consolas" w:cs="Consolas"/>
+                <w:b w:val="0"/>
+                <w:bCs w:val="0"/>
+                <w:color w:val="CCCCCC"/>
+                <w:kern w:val="0"/>
+                <w:sz w:val="21"/>
+                <w:szCs w:val="21"/>
+                <w:shd w:val="clear" w:fill="1F1F1F"/>
+                <w:lang w:val="en-US" w:eastAsia="zh-CN" w:bidi="ar"/>
+              </w:rPr>
+              <w:t xml:space="preserve">, </w:t>
+            </w:r>
+            <w:r>
+              <w:rPr>
+                <w:rFonts w:hint="default" w:ascii="Consolas" w:hAnsi="Consolas" w:eastAsia="Consolas" w:cs="Consolas"/>
+                <w:b w:val="0"/>
+                <w:bCs w:val="0"/>
+                <w:color w:val="9CDCFE"/>
+                <w:kern w:val="0"/>
+                <w:sz w:val="21"/>
+                <w:szCs w:val="21"/>
+                <w:shd w:val="clear" w:fill="1F1F1F"/>
+                <w:lang w:val="en-US" w:eastAsia="zh-CN" w:bidi="ar"/>
+              </w:rPr>
+              <w:t>useContext</w:t>
+            </w:r>
+            <w:r>
+              <w:rPr>
+                <w:rFonts w:hint="default" w:ascii="Consolas" w:hAnsi="Consolas" w:eastAsia="Consolas" w:cs="Consolas"/>
+                <w:b w:val="0"/>
+                <w:bCs w:val="0"/>
+                <w:color w:val="CCCCCC"/>
+                <w:kern w:val="0"/>
+                <w:sz w:val="21"/>
+                <w:szCs w:val="21"/>
+                <w:shd w:val="clear" w:fill="1F1F1F"/>
+                <w:lang w:val="en-US" w:eastAsia="zh-CN" w:bidi="ar"/>
+              </w:rPr>
+              <w:t xml:space="preserve">, </w:t>
+            </w:r>
+            <w:r>
+              <w:rPr>
+                <w:rFonts w:hint="default" w:ascii="Consolas" w:hAnsi="Consolas" w:eastAsia="Consolas" w:cs="Consolas"/>
+                <w:b w:val="0"/>
+                <w:bCs w:val="0"/>
+                <w:color w:val="9CDCFE"/>
+                <w:kern w:val="0"/>
+                <w:sz w:val="21"/>
+                <w:szCs w:val="21"/>
+                <w:shd w:val="clear" w:fill="1F1F1F"/>
+                <w:lang w:val="en-US" w:eastAsia="zh-CN" w:bidi="ar"/>
+              </w:rPr>
+              <w:t>useState</w:t>
+            </w:r>
+            <w:r>
+              <w:rPr>
+                <w:rFonts w:hint="default" w:ascii="Consolas" w:hAnsi="Consolas" w:eastAsia="Consolas" w:cs="Consolas"/>
+                <w:b w:val="0"/>
+                <w:bCs w:val="0"/>
+                <w:color w:val="CCCCCC"/>
+                <w:kern w:val="0"/>
+                <w:sz w:val="21"/>
+                <w:szCs w:val="21"/>
+                <w:shd w:val="clear" w:fill="1F1F1F"/>
+                <w:lang w:val="en-US" w:eastAsia="zh-CN" w:bidi="ar"/>
+              </w:rPr>
+              <w:t xml:space="preserve"> } </w:t>
+            </w:r>
+            <w:r>
+              <w:rPr>
+                <w:rFonts w:hint="default" w:ascii="Consolas" w:hAnsi="Consolas" w:eastAsia="Consolas" w:cs="Consolas"/>
+                <w:b w:val="0"/>
+                <w:bCs w:val="0"/>
+                <w:color w:val="C586C0"/>
+                <w:kern w:val="0"/>
+                <w:sz w:val="21"/>
+                <w:szCs w:val="21"/>
+                <w:shd w:val="clear" w:fill="1F1F1F"/>
+                <w:lang w:val="en-US" w:eastAsia="zh-CN" w:bidi="ar"/>
+              </w:rPr>
+              <w:t>from</w:t>
+            </w:r>
+            <w:r>
+              <w:rPr>
+                <w:rFonts w:hint="default" w:ascii="Consolas" w:hAnsi="Consolas" w:eastAsia="Consolas" w:cs="Consolas"/>
+                <w:b w:val="0"/>
+                <w:bCs w:val="0"/>
+                <w:color w:val="CCCCCC"/>
+                <w:kern w:val="0"/>
+                <w:sz w:val="21"/>
+                <w:szCs w:val="21"/>
+                <w:shd w:val="clear" w:fill="1F1F1F"/>
+                <w:lang w:val="en-US" w:eastAsia="zh-CN" w:bidi="ar"/>
+              </w:rPr>
+              <w:t xml:space="preserve"> </w:t>
+            </w:r>
+            <w:r>
+              <w:rPr>
+                <w:rFonts w:hint="default" w:ascii="Consolas" w:hAnsi="Consolas" w:eastAsia="Consolas" w:cs="Consolas"/>
+                <w:b w:val="0"/>
+                <w:bCs w:val="0"/>
+                <w:color w:val="CE9178"/>
+                <w:kern w:val="0"/>
+                <w:sz w:val="21"/>
+                <w:szCs w:val="21"/>
+                <w:shd w:val="clear" w:fill="1F1F1F"/>
+                <w:lang w:val="en-US" w:eastAsia="zh-CN" w:bidi="ar"/>
+              </w:rPr>
+              <w:t>"react"</w:t>
+            </w:r>
+            <w:r>
+              <w:rPr>
+                <w:rFonts w:hint="default" w:ascii="Consolas" w:hAnsi="Consolas" w:eastAsia="Consolas" w:cs="Consolas"/>
+                <w:b w:val="0"/>
+                <w:bCs w:val="0"/>
+                <w:color w:val="CCCCCC"/>
+                <w:kern w:val="0"/>
+                <w:sz w:val="21"/>
+                <w:szCs w:val="21"/>
+                <w:shd w:val="clear" w:fill="1F1F1F"/>
+                <w:lang w:val="en-US" w:eastAsia="zh-CN" w:bidi="ar"/>
+              </w:rPr>
+              <w:t>;</w:t>
+            </w:r>
+          </w:p>
+          <w:p>
+            <w:pPr>
+              <w:keepNext w:val="0"/>
+              <w:keepLines w:val="0"/>
+              <w:widowControl/>
+              <w:suppressLineNumbers w:val="0"/>
+              <w:shd w:val="clear" w:fill="1F1F1F"/>
+              <w:spacing w:line="285" w:lineRule="atLeast"/>
+              <w:jc w:val="left"/>
+              <w:rPr>
+                <w:rFonts w:hint="default" w:ascii="Consolas" w:hAnsi="Consolas" w:eastAsia="Consolas" w:cs="Consolas"/>
+                <w:b w:val="0"/>
+                <w:bCs w:val="0"/>
+                <w:color w:val="CCCCCC"/>
+                <w:sz w:val="21"/>
+                <w:szCs w:val="21"/>
+              </w:rPr>
+            </w:pPr>
+            <w:r>
+              <w:rPr>
+                <w:rFonts w:hint="default" w:ascii="Consolas" w:hAnsi="Consolas" w:eastAsia="Consolas" w:cs="Consolas"/>
+                <w:b w:val="0"/>
+                <w:bCs w:val="0"/>
+                <w:color w:val="569CD6"/>
+                <w:kern w:val="0"/>
+                <w:sz w:val="21"/>
+                <w:szCs w:val="21"/>
+                <w:shd w:val="clear" w:fill="1F1F1F"/>
+                <w:lang w:val="en-US" w:eastAsia="zh-CN" w:bidi="ar"/>
+              </w:rPr>
+              <w:t>const</w:t>
+            </w:r>
+            <w:r>
+              <w:rPr>
+                <w:rFonts w:hint="default" w:ascii="Consolas" w:hAnsi="Consolas" w:eastAsia="Consolas" w:cs="Consolas"/>
+                <w:b w:val="0"/>
+                <w:bCs w:val="0"/>
+                <w:color w:val="CCCCCC"/>
+                <w:kern w:val="0"/>
+                <w:sz w:val="21"/>
+                <w:szCs w:val="21"/>
+                <w:shd w:val="clear" w:fill="1F1F1F"/>
+                <w:lang w:val="en-US" w:eastAsia="zh-CN" w:bidi="ar"/>
+              </w:rPr>
+              <w:t xml:space="preserve"> </w:t>
+            </w:r>
+            <w:r>
+              <w:rPr>
+                <w:rFonts w:hint="default" w:ascii="Consolas" w:hAnsi="Consolas" w:eastAsia="Consolas" w:cs="Consolas"/>
+                <w:b w:val="0"/>
+                <w:bCs w:val="0"/>
+                <w:color w:val="4FC1FF"/>
+                <w:kern w:val="0"/>
+                <w:sz w:val="21"/>
+                <w:szCs w:val="21"/>
+                <w:shd w:val="clear" w:fill="1F1F1F"/>
+                <w:lang w:val="en-US" w:eastAsia="zh-CN" w:bidi="ar"/>
+              </w:rPr>
+              <w:t>MoDalContext</w:t>
+            </w:r>
+            <w:r>
+              <w:rPr>
+                <w:rFonts w:hint="default" w:ascii="Consolas" w:hAnsi="Consolas" w:eastAsia="Consolas" w:cs="Consolas"/>
+                <w:b w:val="0"/>
+                <w:bCs w:val="0"/>
+                <w:color w:val="CCCCCC"/>
+                <w:kern w:val="0"/>
+                <w:sz w:val="21"/>
+                <w:szCs w:val="21"/>
+                <w:shd w:val="clear" w:fill="1F1F1F"/>
+                <w:lang w:val="en-US" w:eastAsia="zh-CN" w:bidi="ar"/>
+              </w:rPr>
+              <w:t xml:space="preserve"> </w:t>
+            </w:r>
+            <w:r>
+              <w:rPr>
+                <w:rFonts w:hint="default" w:ascii="Consolas" w:hAnsi="Consolas" w:eastAsia="Consolas" w:cs="Consolas"/>
+                <w:b w:val="0"/>
+                <w:bCs w:val="0"/>
+                <w:color w:val="D4D4D4"/>
+                <w:kern w:val="0"/>
+                <w:sz w:val="21"/>
+                <w:szCs w:val="21"/>
+                <w:shd w:val="clear" w:fill="1F1F1F"/>
+                <w:lang w:val="en-US" w:eastAsia="zh-CN" w:bidi="ar"/>
+              </w:rPr>
+              <w:t>=</w:t>
+            </w:r>
+            <w:r>
+              <w:rPr>
+                <w:rFonts w:hint="default" w:ascii="Consolas" w:hAnsi="Consolas" w:eastAsia="Consolas" w:cs="Consolas"/>
+                <w:b w:val="0"/>
+                <w:bCs w:val="0"/>
+                <w:color w:val="CCCCCC"/>
+                <w:kern w:val="0"/>
+                <w:sz w:val="21"/>
+                <w:szCs w:val="21"/>
+                <w:shd w:val="clear" w:fill="1F1F1F"/>
+                <w:lang w:val="en-US" w:eastAsia="zh-CN" w:bidi="ar"/>
+              </w:rPr>
+              <w:t xml:space="preserve"> </w:t>
+            </w:r>
+            <w:r>
+              <w:rPr>
+                <w:rFonts w:hint="default" w:ascii="Consolas" w:hAnsi="Consolas" w:eastAsia="Consolas" w:cs="Consolas"/>
+                <w:b w:val="0"/>
+                <w:bCs w:val="0"/>
+                <w:color w:val="DCDCAA"/>
+                <w:kern w:val="0"/>
+                <w:sz w:val="21"/>
+                <w:szCs w:val="21"/>
+                <w:shd w:val="clear" w:fill="1F1F1F"/>
+                <w:lang w:val="en-US" w:eastAsia="zh-CN" w:bidi="ar"/>
+              </w:rPr>
+              <w:t>createContext</w:t>
+            </w:r>
+            <w:r>
+              <w:rPr>
+                <w:rFonts w:hint="default" w:ascii="Consolas" w:hAnsi="Consolas" w:eastAsia="Consolas" w:cs="Consolas"/>
+                <w:b w:val="0"/>
+                <w:bCs w:val="0"/>
+                <w:color w:val="CCCCCC"/>
+                <w:kern w:val="0"/>
+                <w:sz w:val="21"/>
+                <w:szCs w:val="21"/>
+                <w:shd w:val="clear" w:fill="1F1F1F"/>
+                <w:lang w:val="en-US" w:eastAsia="zh-CN" w:bidi="ar"/>
+              </w:rPr>
+              <w:t>();</w:t>
+            </w:r>
+          </w:p>
+          <w:p>
+            <w:pPr>
+              <w:keepNext w:val="0"/>
+              <w:keepLines w:val="0"/>
+              <w:widowControl/>
+              <w:suppressLineNumbers w:val="0"/>
+              <w:shd w:val="clear" w:fill="1F1F1F"/>
+              <w:spacing w:line="285" w:lineRule="atLeast"/>
+              <w:jc w:val="left"/>
+              <w:rPr>
+                <w:rFonts w:hint="default" w:ascii="Consolas" w:hAnsi="Consolas" w:eastAsia="Consolas" w:cs="Consolas"/>
+                <w:b w:val="0"/>
+                <w:bCs w:val="0"/>
+                <w:color w:val="CCCCCC"/>
+                <w:sz w:val="21"/>
+                <w:szCs w:val="21"/>
+              </w:rPr>
+            </w:pPr>
+            <w:r>
+              <w:rPr>
+                <w:rFonts w:hint="default" w:ascii="Consolas" w:hAnsi="Consolas" w:eastAsia="Consolas" w:cs="Consolas"/>
+                <w:b w:val="0"/>
+                <w:bCs w:val="0"/>
+                <w:color w:val="C586C0"/>
+                <w:kern w:val="0"/>
+                <w:sz w:val="21"/>
+                <w:szCs w:val="21"/>
+                <w:shd w:val="clear" w:fill="1F1F1F"/>
+                <w:lang w:val="en-US" w:eastAsia="zh-CN" w:bidi="ar"/>
+              </w:rPr>
+              <w:t>export</w:t>
+            </w:r>
+            <w:r>
+              <w:rPr>
+                <w:rFonts w:hint="default" w:ascii="Consolas" w:hAnsi="Consolas" w:eastAsia="Consolas" w:cs="Consolas"/>
+                <w:b w:val="0"/>
+                <w:bCs w:val="0"/>
+                <w:color w:val="CCCCCC"/>
+                <w:kern w:val="0"/>
+                <w:sz w:val="21"/>
+                <w:szCs w:val="21"/>
+                <w:shd w:val="clear" w:fill="1F1F1F"/>
+                <w:lang w:val="en-US" w:eastAsia="zh-CN" w:bidi="ar"/>
+              </w:rPr>
+              <w:t xml:space="preserve"> </w:t>
+            </w:r>
+            <w:r>
+              <w:rPr>
+                <w:rFonts w:hint="default" w:ascii="Consolas" w:hAnsi="Consolas" w:eastAsia="Consolas" w:cs="Consolas"/>
+                <w:b w:val="0"/>
+                <w:bCs w:val="0"/>
+                <w:color w:val="569CD6"/>
+                <w:kern w:val="0"/>
+                <w:sz w:val="21"/>
+                <w:szCs w:val="21"/>
+                <w:shd w:val="clear" w:fill="1F1F1F"/>
+                <w:lang w:val="en-US" w:eastAsia="zh-CN" w:bidi="ar"/>
+              </w:rPr>
+              <w:t>function</w:t>
+            </w:r>
+            <w:r>
+              <w:rPr>
+                <w:rFonts w:hint="default" w:ascii="Consolas" w:hAnsi="Consolas" w:eastAsia="Consolas" w:cs="Consolas"/>
+                <w:b w:val="0"/>
+                <w:bCs w:val="0"/>
+                <w:color w:val="CCCCCC"/>
+                <w:kern w:val="0"/>
+                <w:sz w:val="21"/>
+                <w:szCs w:val="21"/>
+                <w:shd w:val="clear" w:fill="1F1F1F"/>
+                <w:lang w:val="en-US" w:eastAsia="zh-CN" w:bidi="ar"/>
+              </w:rPr>
+              <w:t xml:space="preserve"> </w:t>
+            </w:r>
+            <w:r>
+              <w:rPr>
+                <w:rFonts w:hint="default" w:ascii="Consolas" w:hAnsi="Consolas" w:eastAsia="Consolas" w:cs="Consolas"/>
+                <w:b w:val="0"/>
+                <w:bCs w:val="0"/>
+                <w:color w:val="DCDCAA"/>
+                <w:kern w:val="0"/>
+                <w:sz w:val="21"/>
+                <w:szCs w:val="21"/>
+                <w:shd w:val="clear" w:fill="1F1F1F"/>
+                <w:lang w:val="en-US" w:eastAsia="zh-CN" w:bidi="ar"/>
+              </w:rPr>
+              <w:t>AppProvider</w:t>
+            </w:r>
+            <w:r>
+              <w:rPr>
+                <w:rFonts w:hint="default" w:ascii="Consolas" w:hAnsi="Consolas" w:eastAsia="Consolas" w:cs="Consolas"/>
+                <w:b w:val="0"/>
+                <w:bCs w:val="0"/>
+                <w:color w:val="CCCCCC"/>
+                <w:kern w:val="0"/>
+                <w:sz w:val="21"/>
+                <w:szCs w:val="21"/>
+                <w:shd w:val="clear" w:fill="1F1F1F"/>
+                <w:lang w:val="en-US" w:eastAsia="zh-CN" w:bidi="ar"/>
+              </w:rPr>
+              <w:t xml:space="preserve">({ </w:t>
+            </w:r>
+            <w:r>
+              <w:rPr>
+                <w:rFonts w:hint="default" w:ascii="Consolas" w:hAnsi="Consolas" w:eastAsia="Consolas" w:cs="Consolas"/>
+                <w:b w:val="0"/>
+                <w:bCs w:val="0"/>
+                <w:color w:val="9CDCFE"/>
+                <w:kern w:val="0"/>
+                <w:sz w:val="21"/>
+                <w:szCs w:val="21"/>
+                <w:shd w:val="clear" w:fill="1F1F1F"/>
+                <w:lang w:val="en-US" w:eastAsia="zh-CN" w:bidi="ar"/>
+              </w:rPr>
+              <w:t>children</w:t>
+            </w:r>
+            <w:r>
+              <w:rPr>
+                <w:rFonts w:hint="default" w:ascii="Consolas" w:hAnsi="Consolas" w:eastAsia="Consolas" w:cs="Consolas"/>
+                <w:b w:val="0"/>
+                <w:bCs w:val="0"/>
+                <w:color w:val="CCCCCC"/>
+                <w:kern w:val="0"/>
+                <w:sz w:val="21"/>
+                <w:szCs w:val="21"/>
+                <w:shd w:val="clear" w:fill="1F1F1F"/>
+                <w:lang w:val="en-US" w:eastAsia="zh-CN" w:bidi="ar"/>
+              </w:rPr>
+              <w:t xml:space="preserve"> }) {</w:t>
+            </w:r>
+          </w:p>
+          <w:p>
+            <w:pPr>
+              <w:keepNext w:val="0"/>
+              <w:keepLines w:val="0"/>
+              <w:widowControl/>
+              <w:suppressLineNumbers w:val="0"/>
+              <w:shd w:val="clear" w:fill="1F1F1F"/>
+              <w:spacing w:after="210" w:afterAutospacing="0" w:line="285" w:lineRule="atLeast"/>
+              <w:jc w:val="left"/>
+              <w:rPr>
+                <w:rFonts w:hint="default" w:ascii="Consolas" w:hAnsi="Consolas" w:eastAsia="Consolas" w:cs="Consolas"/>
+                <w:b w:val="0"/>
+                <w:bCs w:val="0"/>
+                <w:color w:val="CCCCCC"/>
+                <w:sz w:val="21"/>
+                <w:szCs w:val="21"/>
+              </w:rPr>
+            </w:pPr>
+            <w:r>
+              <w:rPr>
+                <w:rFonts w:hint="default" w:ascii="Consolas" w:hAnsi="Consolas" w:eastAsia="Consolas" w:cs="Consolas"/>
+                <w:b w:val="0"/>
+                <w:bCs w:val="0"/>
+                <w:color w:val="CCCCCC"/>
+                <w:kern w:val="0"/>
+                <w:sz w:val="21"/>
+                <w:szCs w:val="21"/>
+                <w:shd w:val="clear" w:fill="1F1F1F"/>
+                <w:lang w:val="en-US" w:eastAsia="zh-CN" w:bidi="ar"/>
+              </w:rPr>
+              <w:br w:type="textWrapping"/>
+            </w:r>
+          </w:p>
+          <w:p>
+            <w:pPr>
+              <w:keepNext w:val="0"/>
+              <w:keepLines w:val="0"/>
+              <w:widowControl/>
+              <w:suppressLineNumbers w:val="0"/>
+              <w:shd w:val="clear" w:fill="1F1F1F"/>
+              <w:spacing w:line="285" w:lineRule="atLeast"/>
+              <w:jc w:val="left"/>
+              <w:rPr>
+                <w:rFonts w:hint="default" w:ascii="Consolas" w:hAnsi="Consolas" w:eastAsia="Consolas" w:cs="Consolas"/>
+                <w:b w:val="0"/>
+                <w:bCs w:val="0"/>
+                <w:color w:val="CCCCCC"/>
+                <w:sz w:val="21"/>
+                <w:szCs w:val="21"/>
+              </w:rPr>
+            </w:pPr>
+            <w:r>
+              <w:rPr>
+                <w:rFonts w:hint="default" w:ascii="Consolas" w:hAnsi="Consolas" w:eastAsia="Consolas" w:cs="Consolas"/>
+                <w:b w:val="0"/>
+                <w:bCs w:val="0"/>
+                <w:color w:val="CCCCCC"/>
+                <w:kern w:val="0"/>
+                <w:sz w:val="21"/>
+                <w:szCs w:val="21"/>
+                <w:shd w:val="clear" w:fill="1F1F1F"/>
+                <w:lang w:val="en-US" w:eastAsia="zh-CN" w:bidi="ar"/>
+              </w:rPr>
+              <w:t xml:space="preserve">  </w:t>
+            </w:r>
+            <w:r>
+              <w:rPr>
+                <w:rFonts w:hint="default" w:ascii="Consolas" w:hAnsi="Consolas" w:eastAsia="Consolas" w:cs="Consolas"/>
+                <w:b w:val="0"/>
+                <w:bCs w:val="0"/>
+                <w:color w:val="C586C0"/>
+                <w:kern w:val="0"/>
+                <w:sz w:val="21"/>
+                <w:szCs w:val="21"/>
+                <w:shd w:val="clear" w:fill="1F1F1F"/>
+                <w:lang w:val="en-US" w:eastAsia="zh-CN" w:bidi="ar"/>
+              </w:rPr>
+              <w:t>return</w:t>
+            </w:r>
+            <w:r>
+              <w:rPr>
+                <w:rFonts w:hint="default" w:ascii="Consolas" w:hAnsi="Consolas" w:eastAsia="Consolas" w:cs="Consolas"/>
+                <w:b w:val="0"/>
+                <w:bCs w:val="0"/>
+                <w:color w:val="CCCCCC"/>
+                <w:kern w:val="0"/>
+                <w:sz w:val="21"/>
+                <w:szCs w:val="21"/>
+                <w:shd w:val="clear" w:fill="1F1F1F"/>
+                <w:lang w:val="en-US" w:eastAsia="zh-CN" w:bidi="ar"/>
+              </w:rPr>
+              <w:t xml:space="preserve"> (</w:t>
+            </w:r>
+          </w:p>
+          <w:p>
+            <w:pPr>
+              <w:keepNext w:val="0"/>
+              <w:keepLines w:val="0"/>
+              <w:widowControl/>
+              <w:suppressLineNumbers w:val="0"/>
+              <w:shd w:val="clear" w:fill="1F1F1F"/>
+              <w:spacing w:line="285" w:lineRule="atLeast"/>
+              <w:jc w:val="left"/>
+              <w:rPr>
+                <w:rFonts w:hint="default" w:ascii="Consolas" w:hAnsi="Consolas" w:eastAsia="Consolas" w:cs="Consolas"/>
+                <w:b w:val="0"/>
+                <w:bCs w:val="0"/>
+                <w:color w:val="CCCCCC"/>
+                <w:sz w:val="21"/>
+                <w:szCs w:val="21"/>
+              </w:rPr>
+            </w:pPr>
+            <w:r>
+              <w:rPr>
+                <w:rFonts w:hint="default" w:ascii="Consolas" w:hAnsi="Consolas" w:eastAsia="Consolas" w:cs="Consolas"/>
+                <w:b w:val="0"/>
+                <w:bCs w:val="0"/>
+                <w:color w:val="CCCCCC"/>
+                <w:kern w:val="0"/>
+                <w:sz w:val="21"/>
+                <w:szCs w:val="21"/>
+                <w:shd w:val="clear" w:fill="1F1F1F"/>
+                <w:lang w:val="en-US" w:eastAsia="zh-CN" w:bidi="ar"/>
+              </w:rPr>
+              <w:t xml:space="preserve">    </w:t>
+            </w:r>
+            <w:r>
+              <w:rPr>
+                <w:rFonts w:hint="default" w:ascii="Consolas" w:hAnsi="Consolas" w:eastAsia="Consolas" w:cs="Consolas"/>
+                <w:b w:val="0"/>
+                <w:bCs w:val="0"/>
+                <w:color w:val="808080"/>
+                <w:kern w:val="0"/>
+                <w:sz w:val="21"/>
+                <w:szCs w:val="21"/>
+                <w:shd w:val="clear" w:fill="1F1F1F"/>
+                <w:lang w:val="en-US" w:eastAsia="zh-CN" w:bidi="ar"/>
+              </w:rPr>
+              <w:t>&lt;</w:t>
+            </w:r>
+            <w:r>
+              <w:rPr>
+                <w:rFonts w:hint="default" w:ascii="Consolas" w:hAnsi="Consolas" w:eastAsia="Consolas" w:cs="Consolas"/>
+                <w:b w:val="0"/>
+                <w:bCs w:val="0"/>
+                <w:color w:val="4EC9B0"/>
+                <w:kern w:val="0"/>
+                <w:sz w:val="21"/>
+                <w:szCs w:val="21"/>
+                <w:shd w:val="clear" w:fill="1F1F1F"/>
+                <w:lang w:val="en-US" w:eastAsia="zh-CN" w:bidi="ar"/>
+              </w:rPr>
+              <w:t>MoDalContext.Provider</w:t>
+            </w:r>
+            <w:r>
+              <w:rPr>
+                <w:rFonts w:hint="default" w:ascii="Consolas" w:hAnsi="Consolas" w:eastAsia="Consolas" w:cs="Consolas"/>
+                <w:b w:val="0"/>
+                <w:bCs w:val="0"/>
+                <w:color w:val="CCCCCC"/>
+                <w:kern w:val="0"/>
+                <w:sz w:val="21"/>
+                <w:szCs w:val="21"/>
+                <w:shd w:val="clear" w:fill="1F1F1F"/>
+                <w:lang w:val="en-US" w:eastAsia="zh-CN" w:bidi="ar"/>
+              </w:rPr>
+              <w:t xml:space="preserve"> </w:t>
+            </w:r>
+            <w:r>
+              <w:rPr>
+                <w:rFonts w:hint="default" w:ascii="Consolas" w:hAnsi="Consolas" w:eastAsia="Consolas" w:cs="Consolas"/>
+                <w:b w:val="0"/>
+                <w:bCs w:val="0"/>
+                <w:color w:val="9CDCFE"/>
+                <w:kern w:val="0"/>
+                <w:sz w:val="21"/>
+                <w:szCs w:val="21"/>
+                <w:shd w:val="clear" w:fill="1F1F1F"/>
+                <w:lang w:val="en-US" w:eastAsia="zh-CN" w:bidi="ar"/>
+              </w:rPr>
+              <w:t>value</w:t>
+            </w:r>
+            <w:r>
+              <w:rPr>
+                <w:rFonts w:hint="default" w:ascii="Consolas" w:hAnsi="Consolas" w:eastAsia="Consolas" w:cs="Consolas"/>
+                <w:b w:val="0"/>
+                <w:bCs w:val="0"/>
+                <w:color w:val="D4D4D4"/>
+                <w:kern w:val="0"/>
+                <w:sz w:val="21"/>
+                <w:szCs w:val="21"/>
+                <w:shd w:val="clear" w:fill="1F1F1F"/>
+                <w:lang w:val="en-US" w:eastAsia="zh-CN" w:bidi="ar"/>
+              </w:rPr>
+              <w:t>=</w:t>
+            </w:r>
+            <w:r>
+              <w:rPr>
+                <w:rFonts w:hint="default" w:ascii="Consolas" w:hAnsi="Consolas" w:eastAsia="Consolas" w:cs="Consolas"/>
+                <w:b w:val="0"/>
+                <w:bCs w:val="0"/>
+                <w:color w:val="569CD6"/>
+                <w:kern w:val="0"/>
+                <w:sz w:val="21"/>
+                <w:szCs w:val="21"/>
+                <w:shd w:val="clear" w:fill="1F1F1F"/>
+                <w:lang w:val="en-US" w:eastAsia="zh-CN" w:bidi="ar"/>
+              </w:rPr>
+              <w:t>{</w:t>
+            </w:r>
+            <w:r>
+              <w:rPr>
+                <w:rFonts w:hint="default" w:ascii="Consolas" w:hAnsi="Consolas" w:eastAsia="Consolas" w:cs="Consolas"/>
+                <w:b w:val="0"/>
+                <w:bCs w:val="0"/>
+                <w:color w:val="D4D4D4"/>
+                <w:kern w:val="0"/>
+                <w:sz w:val="21"/>
+                <w:szCs w:val="21"/>
+                <w:shd w:val="clear" w:fill="1F1F1F"/>
+                <w:lang w:val="en-US" w:eastAsia="zh-CN" w:bidi="ar"/>
+              </w:rPr>
+              <w:t>{}</w:t>
+            </w:r>
+            <w:r>
+              <w:rPr>
+                <w:rFonts w:hint="default" w:ascii="Consolas" w:hAnsi="Consolas" w:eastAsia="Consolas" w:cs="Consolas"/>
+                <w:b w:val="0"/>
+                <w:bCs w:val="0"/>
+                <w:color w:val="569CD6"/>
+                <w:kern w:val="0"/>
+                <w:sz w:val="21"/>
+                <w:szCs w:val="21"/>
+                <w:shd w:val="clear" w:fill="1F1F1F"/>
+                <w:lang w:val="en-US" w:eastAsia="zh-CN" w:bidi="ar"/>
+              </w:rPr>
+              <w:t>}</w:t>
+            </w:r>
+            <w:r>
+              <w:rPr>
+                <w:rFonts w:hint="default" w:ascii="Consolas" w:hAnsi="Consolas" w:eastAsia="Consolas" w:cs="Consolas"/>
+                <w:b w:val="0"/>
+                <w:bCs w:val="0"/>
+                <w:color w:val="808080"/>
+                <w:kern w:val="0"/>
+                <w:sz w:val="21"/>
+                <w:szCs w:val="21"/>
+                <w:shd w:val="clear" w:fill="1F1F1F"/>
+                <w:lang w:val="en-US" w:eastAsia="zh-CN" w:bidi="ar"/>
+              </w:rPr>
+              <w:t>&gt;</w:t>
+            </w:r>
+          </w:p>
+          <w:p>
+            <w:pPr>
+              <w:keepNext w:val="0"/>
+              <w:keepLines w:val="0"/>
+              <w:widowControl/>
+              <w:suppressLineNumbers w:val="0"/>
+              <w:shd w:val="clear" w:fill="1F1F1F"/>
+              <w:spacing w:line="285" w:lineRule="atLeast"/>
+              <w:jc w:val="left"/>
+              <w:rPr>
+                <w:rFonts w:hint="default" w:ascii="Consolas" w:hAnsi="Consolas" w:eastAsia="Consolas" w:cs="Consolas"/>
+                <w:b w:val="0"/>
+                <w:bCs w:val="0"/>
+                <w:color w:val="CCCCCC"/>
+                <w:sz w:val="21"/>
+                <w:szCs w:val="21"/>
+              </w:rPr>
+            </w:pPr>
+            <w:r>
+              <w:rPr>
+                <w:rFonts w:hint="default" w:ascii="Consolas" w:hAnsi="Consolas" w:eastAsia="Consolas" w:cs="Consolas"/>
+                <w:b w:val="0"/>
+                <w:bCs w:val="0"/>
+                <w:color w:val="CCCCCC"/>
+                <w:kern w:val="0"/>
+                <w:sz w:val="21"/>
+                <w:szCs w:val="21"/>
+                <w:shd w:val="clear" w:fill="1F1F1F"/>
+                <w:lang w:val="en-US" w:eastAsia="zh-CN" w:bidi="ar"/>
+              </w:rPr>
+              <w:t xml:space="preserve">      </w:t>
+            </w:r>
+            <w:r>
+              <w:rPr>
+                <w:rFonts w:hint="default" w:ascii="Consolas" w:hAnsi="Consolas" w:eastAsia="Consolas" w:cs="Consolas"/>
+                <w:b w:val="0"/>
+                <w:bCs w:val="0"/>
+                <w:color w:val="569CD6"/>
+                <w:kern w:val="0"/>
+                <w:sz w:val="21"/>
+                <w:szCs w:val="21"/>
+                <w:shd w:val="clear" w:fill="1F1F1F"/>
+                <w:lang w:val="en-US" w:eastAsia="zh-CN" w:bidi="ar"/>
+              </w:rPr>
+              <w:t>{</w:t>
+            </w:r>
+            <w:r>
+              <w:rPr>
+                <w:rFonts w:hint="default" w:ascii="Consolas" w:hAnsi="Consolas" w:eastAsia="Consolas" w:cs="Consolas"/>
+                <w:b w:val="0"/>
+                <w:bCs w:val="0"/>
+                <w:color w:val="9CDCFE"/>
+                <w:kern w:val="0"/>
+                <w:sz w:val="21"/>
+                <w:szCs w:val="21"/>
+                <w:shd w:val="clear" w:fill="1F1F1F"/>
+                <w:lang w:val="en-US" w:eastAsia="zh-CN" w:bidi="ar"/>
+              </w:rPr>
+              <w:t>children</w:t>
+            </w:r>
+            <w:r>
+              <w:rPr>
+                <w:rFonts w:hint="default" w:ascii="Consolas" w:hAnsi="Consolas" w:eastAsia="Consolas" w:cs="Consolas"/>
+                <w:b w:val="0"/>
+                <w:bCs w:val="0"/>
+                <w:color w:val="569CD6"/>
+                <w:kern w:val="0"/>
+                <w:sz w:val="21"/>
+                <w:szCs w:val="21"/>
+                <w:shd w:val="clear" w:fill="1F1F1F"/>
+                <w:lang w:val="en-US" w:eastAsia="zh-CN" w:bidi="ar"/>
+              </w:rPr>
+              <w:t>}</w:t>
+            </w:r>
+          </w:p>
+          <w:p>
+            <w:pPr>
+              <w:keepNext w:val="0"/>
+              <w:keepLines w:val="0"/>
+              <w:widowControl/>
+              <w:suppressLineNumbers w:val="0"/>
+              <w:shd w:val="clear" w:fill="1F1F1F"/>
+              <w:spacing w:line="285" w:lineRule="atLeast"/>
+              <w:jc w:val="left"/>
+              <w:rPr>
+                <w:rFonts w:hint="default" w:ascii="Consolas" w:hAnsi="Consolas" w:eastAsia="Consolas" w:cs="Consolas"/>
+                <w:b w:val="0"/>
+                <w:bCs w:val="0"/>
+                <w:color w:val="CCCCCC"/>
+                <w:sz w:val="21"/>
+                <w:szCs w:val="21"/>
+              </w:rPr>
+            </w:pPr>
+            <w:r>
+              <w:rPr>
+                <w:rFonts w:hint="default" w:ascii="Consolas" w:hAnsi="Consolas" w:eastAsia="Consolas" w:cs="Consolas"/>
+                <w:b w:val="0"/>
+                <w:bCs w:val="0"/>
+                <w:color w:val="CCCCCC"/>
+                <w:kern w:val="0"/>
+                <w:sz w:val="21"/>
+                <w:szCs w:val="21"/>
+                <w:shd w:val="clear" w:fill="1F1F1F"/>
+                <w:lang w:val="en-US" w:eastAsia="zh-CN" w:bidi="ar"/>
+              </w:rPr>
+              <w:t xml:space="preserve">    </w:t>
+            </w:r>
+            <w:r>
+              <w:rPr>
+                <w:rFonts w:hint="default" w:ascii="Consolas" w:hAnsi="Consolas" w:eastAsia="Consolas" w:cs="Consolas"/>
+                <w:b w:val="0"/>
+                <w:bCs w:val="0"/>
+                <w:color w:val="808080"/>
+                <w:kern w:val="0"/>
+                <w:sz w:val="21"/>
+                <w:szCs w:val="21"/>
+                <w:shd w:val="clear" w:fill="1F1F1F"/>
+                <w:lang w:val="en-US" w:eastAsia="zh-CN" w:bidi="ar"/>
+              </w:rPr>
+              <w:t>&lt;/</w:t>
+            </w:r>
+            <w:r>
+              <w:rPr>
+                <w:rFonts w:hint="default" w:ascii="Consolas" w:hAnsi="Consolas" w:eastAsia="Consolas" w:cs="Consolas"/>
+                <w:b w:val="0"/>
+                <w:bCs w:val="0"/>
+                <w:color w:val="4EC9B0"/>
+                <w:kern w:val="0"/>
+                <w:sz w:val="21"/>
+                <w:szCs w:val="21"/>
+                <w:shd w:val="clear" w:fill="1F1F1F"/>
+                <w:lang w:val="en-US" w:eastAsia="zh-CN" w:bidi="ar"/>
+              </w:rPr>
+              <w:t>MoDalContext.Provider</w:t>
+            </w:r>
+            <w:r>
+              <w:rPr>
+                <w:rFonts w:hint="default" w:ascii="Consolas" w:hAnsi="Consolas" w:eastAsia="Consolas" w:cs="Consolas"/>
+                <w:b w:val="0"/>
+                <w:bCs w:val="0"/>
+                <w:color w:val="808080"/>
+                <w:kern w:val="0"/>
+                <w:sz w:val="21"/>
+                <w:szCs w:val="21"/>
+                <w:shd w:val="clear" w:fill="1F1F1F"/>
+                <w:lang w:val="en-US" w:eastAsia="zh-CN" w:bidi="ar"/>
+              </w:rPr>
+              <w:t>&gt;</w:t>
+            </w:r>
+          </w:p>
+          <w:p>
+            <w:pPr>
+              <w:keepNext w:val="0"/>
+              <w:keepLines w:val="0"/>
+              <w:widowControl/>
+              <w:suppressLineNumbers w:val="0"/>
+              <w:shd w:val="clear" w:fill="1F1F1F"/>
+              <w:spacing w:line="285" w:lineRule="atLeast"/>
+              <w:jc w:val="left"/>
+              <w:rPr>
+                <w:rFonts w:hint="default" w:ascii="Consolas" w:hAnsi="Consolas" w:eastAsia="Consolas" w:cs="Consolas"/>
+                <w:b w:val="0"/>
+                <w:bCs w:val="0"/>
+                <w:color w:val="CCCCCC"/>
+                <w:sz w:val="21"/>
+                <w:szCs w:val="21"/>
+              </w:rPr>
+            </w:pPr>
+            <w:r>
+              <w:rPr>
+                <w:rFonts w:hint="default" w:ascii="Consolas" w:hAnsi="Consolas" w:eastAsia="Consolas" w:cs="Consolas"/>
+                <w:b w:val="0"/>
+                <w:bCs w:val="0"/>
+                <w:color w:val="CCCCCC"/>
+                <w:kern w:val="0"/>
+                <w:sz w:val="21"/>
+                <w:szCs w:val="21"/>
+                <w:shd w:val="clear" w:fill="1F1F1F"/>
+                <w:lang w:val="en-US" w:eastAsia="zh-CN" w:bidi="ar"/>
+              </w:rPr>
+              <w:t>  );</w:t>
+            </w:r>
+          </w:p>
+          <w:p>
+            <w:pPr>
+              <w:keepNext w:val="0"/>
+              <w:keepLines w:val="0"/>
+              <w:widowControl/>
+              <w:suppressLineNumbers w:val="0"/>
+              <w:shd w:val="clear" w:fill="1F1F1F"/>
+              <w:spacing w:line="285" w:lineRule="atLeast"/>
+              <w:jc w:val="left"/>
+              <w:rPr>
+                <w:rFonts w:hint="default" w:ascii="Consolas" w:hAnsi="Consolas" w:eastAsia="Consolas" w:cs="Consolas"/>
+                <w:b w:val="0"/>
+                <w:bCs w:val="0"/>
+                <w:color w:val="CCCCCC"/>
+                <w:sz w:val="21"/>
+                <w:szCs w:val="21"/>
+              </w:rPr>
+            </w:pPr>
+            <w:r>
+              <w:rPr>
+                <w:rFonts w:hint="default" w:ascii="Consolas" w:hAnsi="Consolas" w:eastAsia="Consolas" w:cs="Consolas"/>
+                <w:b w:val="0"/>
+                <w:bCs w:val="0"/>
+                <w:color w:val="CCCCCC"/>
+                <w:kern w:val="0"/>
+                <w:sz w:val="21"/>
+                <w:szCs w:val="21"/>
+                <w:shd w:val="clear" w:fill="1F1F1F"/>
+                <w:lang w:val="en-US" w:eastAsia="zh-CN" w:bidi="ar"/>
+              </w:rPr>
+              <w:t>}</w:t>
+            </w:r>
+          </w:p>
+          <w:p>
+            <w:pPr>
+              <w:keepNext w:val="0"/>
+              <w:keepLines w:val="0"/>
+              <w:widowControl/>
+              <w:suppressLineNumbers w:val="0"/>
+              <w:shd w:val="clear" w:fill="1F1F1F"/>
+              <w:spacing w:line="285" w:lineRule="atLeast"/>
+              <w:jc w:val="left"/>
+              <w:rPr>
+                <w:rFonts w:hint="default" w:ascii="Consolas" w:hAnsi="Consolas" w:eastAsia="Consolas" w:cs="Consolas"/>
+                <w:b w:val="0"/>
+                <w:bCs w:val="0"/>
+                <w:color w:val="CCCCCC"/>
+                <w:sz w:val="21"/>
+                <w:szCs w:val="21"/>
+              </w:rPr>
+            </w:pPr>
+            <w:r>
+              <w:rPr>
+                <w:rFonts w:hint="default" w:ascii="Consolas" w:hAnsi="Consolas" w:eastAsia="Consolas" w:cs="Consolas"/>
+                <w:b w:val="0"/>
+                <w:bCs w:val="0"/>
+                <w:color w:val="C586C0"/>
+                <w:kern w:val="0"/>
+                <w:sz w:val="21"/>
+                <w:szCs w:val="21"/>
+                <w:shd w:val="clear" w:fill="1F1F1F"/>
+                <w:lang w:val="en-US" w:eastAsia="zh-CN" w:bidi="ar"/>
+              </w:rPr>
+              <w:t>export</w:t>
+            </w:r>
+            <w:r>
+              <w:rPr>
+                <w:rFonts w:hint="default" w:ascii="Consolas" w:hAnsi="Consolas" w:eastAsia="Consolas" w:cs="Consolas"/>
+                <w:b w:val="0"/>
+                <w:bCs w:val="0"/>
+                <w:color w:val="CCCCCC"/>
+                <w:kern w:val="0"/>
+                <w:sz w:val="21"/>
+                <w:szCs w:val="21"/>
+                <w:shd w:val="clear" w:fill="1F1F1F"/>
+                <w:lang w:val="en-US" w:eastAsia="zh-CN" w:bidi="ar"/>
+              </w:rPr>
+              <w:t xml:space="preserve"> </w:t>
+            </w:r>
+            <w:r>
+              <w:rPr>
+                <w:rFonts w:hint="default" w:ascii="Consolas" w:hAnsi="Consolas" w:eastAsia="Consolas" w:cs="Consolas"/>
+                <w:b w:val="0"/>
+                <w:bCs w:val="0"/>
+                <w:color w:val="569CD6"/>
+                <w:kern w:val="0"/>
+                <w:sz w:val="21"/>
+                <w:szCs w:val="21"/>
+                <w:shd w:val="clear" w:fill="1F1F1F"/>
+                <w:lang w:val="en-US" w:eastAsia="zh-CN" w:bidi="ar"/>
+              </w:rPr>
+              <w:t>function</w:t>
+            </w:r>
+            <w:r>
+              <w:rPr>
+                <w:rFonts w:hint="default" w:ascii="Consolas" w:hAnsi="Consolas" w:eastAsia="Consolas" w:cs="Consolas"/>
+                <w:b w:val="0"/>
+                <w:bCs w:val="0"/>
+                <w:color w:val="CCCCCC"/>
+                <w:kern w:val="0"/>
+                <w:sz w:val="21"/>
+                <w:szCs w:val="21"/>
+                <w:shd w:val="clear" w:fill="1F1F1F"/>
+                <w:lang w:val="en-US" w:eastAsia="zh-CN" w:bidi="ar"/>
+              </w:rPr>
+              <w:t xml:space="preserve"> </w:t>
+            </w:r>
+            <w:r>
+              <w:rPr>
+                <w:rFonts w:hint="default" w:ascii="Consolas" w:hAnsi="Consolas" w:eastAsia="Consolas" w:cs="Consolas"/>
+                <w:b w:val="0"/>
+                <w:bCs w:val="0"/>
+                <w:color w:val="DCDCAA"/>
+                <w:kern w:val="0"/>
+                <w:sz w:val="21"/>
+                <w:szCs w:val="21"/>
+                <w:shd w:val="clear" w:fill="1F1F1F"/>
+                <w:lang w:val="en-US" w:eastAsia="zh-CN" w:bidi="ar"/>
+              </w:rPr>
+              <w:t>useAppContext</w:t>
+            </w:r>
+            <w:r>
+              <w:rPr>
+                <w:rFonts w:hint="default" w:ascii="Consolas" w:hAnsi="Consolas" w:eastAsia="Consolas" w:cs="Consolas"/>
+                <w:b w:val="0"/>
+                <w:bCs w:val="0"/>
+                <w:color w:val="CCCCCC"/>
+                <w:kern w:val="0"/>
+                <w:sz w:val="21"/>
+                <w:szCs w:val="21"/>
+                <w:shd w:val="clear" w:fill="1F1F1F"/>
+                <w:lang w:val="en-US" w:eastAsia="zh-CN" w:bidi="ar"/>
+              </w:rPr>
+              <w:t>() {</w:t>
+            </w:r>
+          </w:p>
+          <w:p>
+            <w:pPr>
+              <w:keepNext w:val="0"/>
+              <w:keepLines w:val="0"/>
+              <w:widowControl/>
+              <w:suppressLineNumbers w:val="0"/>
+              <w:shd w:val="clear" w:fill="1F1F1F"/>
+              <w:spacing w:line="285" w:lineRule="atLeast"/>
+              <w:jc w:val="left"/>
+              <w:rPr>
+                <w:rFonts w:hint="default" w:ascii="Consolas" w:hAnsi="Consolas" w:eastAsia="Consolas" w:cs="Consolas"/>
+                <w:b w:val="0"/>
+                <w:bCs w:val="0"/>
+                <w:color w:val="CCCCCC"/>
+                <w:sz w:val="21"/>
+                <w:szCs w:val="21"/>
+              </w:rPr>
+            </w:pPr>
+            <w:r>
+              <w:rPr>
+                <w:rFonts w:hint="default" w:ascii="Consolas" w:hAnsi="Consolas" w:eastAsia="Consolas" w:cs="Consolas"/>
+                <w:b w:val="0"/>
+                <w:bCs w:val="0"/>
+                <w:color w:val="CCCCCC"/>
+                <w:kern w:val="0"/>
+                <w:sz w:val="21"/>
+                <w:szCs w:val="21"/>
+                <w:shd w:val="clear" w:fill="1F1F1F"/>
+                <w:lang w:val="en-US" w:eastAsia="zh-CN" w:bidi="ar"/>
+              </w:rPr>
+              <w:t xml:space="preserve">  </w:t>
+            </w:r>
+            <w:r>
+              <w:rPr>
+                <w:rFonts w:hint="default" w:ascii="Consolas" w:hAnsi="Consolas" w:eastAsia="Consolas" w:cs="Consolas"/>
+                <w:b w:val="0"/>
+                <w:bCs w:val="0"/>
+                <w:color w:val="C586C0"/>
+                <w:kern w:val="0"/>
+                <w:sz w:val="21"/>
+                <w:szCs w:val="21"/>
+                <w:shd w:val="clear" w:fill="1F1F1F"/>
+                <w:lang w:val="en-US" w:eastAsia="zh-CN" w:bidi="ar"/>
+              </w:rPr>
+              <w:t>return</w:t>
+            </w:r>
+            <w:r>
+              <w:rPr>
+                <w:rFonts w:hint="default" w:ascii="Consolas" w:hAnsi="Consolas" w:eastAsia="Consolas" w:cs="Consolas"/>
+                <w:b w:val="0"/>
+                <w:bCs w:val="0"/>
+                <w:color w:val="CCCCCC"/>
+                <w:kern w:val="0"/>
+                <w:sz w:val="21"/>
+                <w:szCs w:val="21"/>
+                <w:shd w:val="clear" w:fill="1F1F1F"/>
+                <w:lang w:val="en-US" w:eastAsia="zh-CN" w:bidi="ar"/>
+              </w:rPr>
+              <w:t xml:space="preserve"> </w:t>
+            </w:r>
+            <w:r>
+              <w:rPr>
+                <w:rFonts w:hint="default" w:ascii="Consolas" w:hAnsi="Consolas" w:eastAsia="Consolas" w:cs="Consolas"/>
+                <w:b w:val="0"/>
+                <w:bCs w:val="0"/>
+                <w:color w:val="DCDCAA"/>
+                <w:kern w:val="0"/>
+                <w:sz w:val="21"/>
+                <w:szCs w:val="21"/>
+                <w:shd w:val="clear" w:fill="1F1F1F"/>
+                <w:lang w:val="en-US" w:eastAsia="zh-CN" w:bidi="ar"/>
+              </w:rPr>
+              <w:t>useContext</w:t>
+            </w:r>
+            <w:r>
+              <w:rPr>
+                <w:rFonts w:hint="default" w:ascii="Consolas" w:hAnsi="Consolas" w:eastAsia="Consolas" w:cs="Consolas"/>
+                <w:b w:val="0"/>
+                <w:bCs w:val="0"/>
+                <w:color w:val="CCCCCC"/>
+                <w:kern w:val="0"/>
+                <w:sz w:val="21"/>
+                <w:szCs w:val="21"/>
+                <w:shd w:val="clear" w:fill="1F1F1F"/>
+                <w:lang w:val="en-US" w:eastAsia="zh-CN" w:bidi="ar"/>
+              </w:rPr>
+              <w:t>(</w:t>
+            </w:r>
+            <w:r>
+              <w:rPr>
+                <w:rFonts w:hint="default" w:ascii="Consolas" w:hAnsi="Consolas" w:eastAsia="Consolas" w:cs="Consolas"/>
+                <w:b w:val="0"/>
+                <w:bCs w:val="0"/>
+                <w:color w:val="4FC1FF"/>
+                <w:kern w:val="0"/>
+                <w:sz w:val="21"/>
+                <w:szCs w:val="21"/>
+                <w:shd w:val="clear" w:fill="1F1F1F"/>
+                <w:lang w:val="en-US" w:eastAsia="zh-CN" w:bidi="ar"/>
+              </w:rPr>
+              <w:t>MoDalContext</w:t>
+            </w:r>
+            <w:r>
+              <w:rPr>
+                <w:rFonts w:hint="default" w:ascii="Consolas" w:hAnsi="Consolas" w:eastAsia="Consolas" w:cs="Consolas"/>
+                <w:b w:val="0"/>
+                <w:bCs w:val="0"/>
+                <w:color w:val="CCCCCC"/>
+                <w:kern w:val="0"/>
+                <w:sz w:val="21"/>
+                <w:szCs w:val="21"/>
+                <w:shd w:val="clear" w:fill="1F1F1F"/>
+                <w:lang w:val="en-US" w:eastAsia="zh-CN" w:bidi="ar"/>
+              </w:rPr>
+              <w:t>);</w:t>
+            </w:r>
+          </w:p>
+          <w:p>
+            <w:pPr>
+              <w:keepNext w:val="0"/>
+              <w:keepLines w:val="0"/>
+              <w:widowControl/>
+              <w:suppressLineNumbers w:val="0"/>
+              <w:shd w:val="clear" w:fill="1F1F1F"/>
+              <w:spacing w:line="285" w:lineRule="atLeast"/>
+              <w:jc w:val="left"/>
+              <w:rPr>
+                <w:rFonts w:hint="default" w:ascii="Consolas" w:hAnsi="Consolas" w:eastAsia="Consolas" w:cs="Consolas"/>
+                <w:b w:val="0"/>
+                <w:bCs w:val="0"/>
+                <w:color w:val="CCCCCC"/>
+                <w:sz w:val="21"/>
+                <w:szCs w:val="21"/>
+              </w:rPr>
+            </w:pPr>
+            <w:r>
+              <w:rPr>
+                <w:rFonts w:hint="default" w:ascii="Consolas" w:hAnsi="Consolas" w:eastAsia="Consolas" w:cs="Consolas"/>
+                <w:b w:val="0"/>
+                <w:bCs w:val="0"/>
+                <w:color w:val="CCCCCC"/>
+                <w:kern w:val="0"/>
+                <w:sz w:val="21"/>
+                <w:szCs w:val="21"/>
+                <w:shd w:val="clear" w:fill="1F1F1F"/>
+                <w:lang w:val="en-US" w:eastAsia="zh-CN" w:bidi="ar"/>
+              </w:rPr>
+              <w:t>}</w:t>
+            </w:r>
+          </w:p>
+          <w:p>
+            <w:pPr>
+              <w:numPr>
+                <w:numId w:val="0"/>
+              </w:numPr>
+              <w:rPr>
+                <w:rFonts w:hint="default"/>
+                <w:b/>
+                <w:bCs/>
+                <w:vertAlign w:val="baseline"/>
+                <w:lang w:val="en-US"/>
+              </w:rPr>
+            </w:pPr>
+          </w:p>
+        </w:tc>
+      </w:tr>
+    </w:tbl>
+    <w:p>
+      <w:pPr>
+        <w:numPr>
+          <w:numId w:val="0"/>
+        </w:numPr>
+        <w:rPr>
+          <w:rFonts w:hint="default"/>
+          <w:b/>
+          <w:bCs/>
+          <w:lang w:val="en-US"/>
+        </w:rPr>
+      </w:pPr>
+    </w:p>
+    <w:p>
+      <w:pPr>
+        <w:numPr>
+          <w:numId w:val="0"/>
+        </w:numPr>
+        <w:rPr>
+          <w:rFonts w:hint="default"/>
+          <w:lang w:val="en-US"/>
+        </w:rPr>
+      </w:pPr>
+    </w:p>
+    <w:p>
+      <w:pPr>
+        <w:numPr>
+          <w:ilvl w:val="0"/>
+          <w:numId w:val="1"/>
+        </w:numPr>
+        <w:ind w:left="0" w:leftChars="0" w:firstLine="0" w:firstLineChars="0"/>
+        <w:rPr>
+          <w:rFonts w:hint="default"/>
+          <w:b/>
+          <w:bCs/>
           <w:lang w:val="en-US"/>
         </w:rPr>
       </w:pPr>
       <w:r>
         <w:rPr>
           <w:rFonts w:hint="default"/>
+          <w:b/>
+          <w:bCs/>
           <w:lang w:val="en-US"/>
         </w:rPr>
-        <w:tab/>
-      </w:r>
-      <w:r>
-        <w:rPr>
-          <w:rFonts w:hint="default"/>
-          <w:lang w:val="en-US"/>
-        </w:rPr>
-        <w:t>+  frontend : Reacjs</w:t>
+        <w:t>Tạo các modal</w:t>
       </w:r>
     </w:p>
+    <w:tbl>
+      <w:tblPr>
+        <w:tblStyle w:val="4"/>
+        <w:tblW w:w="0" w:type="auto"/>
+        <w:tblInd w:w="0" w:type="dxa"/>
+        <w:tblBorders>
+          <w:top w:val="single" w:color="auto" w:sz="4" w:space="0"/>
+          <w:left w:val="single" w:color="auto" w:sz="4" w:space="0"/>
+          <w:bottom w:val="single" w:color="auto" w:sz="4" w:space="0"/>
+          <w:right w:val="single" w:color="auto" w:sz="4" w:space="0"/>
+          <w:insideH w:val="single" w:color="auto" w:sz="4" w:space="0"/>
+          <w:insideV w:val="single" w:color="auto" w:sz="4" w:space="0"/>
+        </w:tblBorders>
+        <w:tblLayout w:type="autofit"/>
+        <w:tblCellMar>
+          <w:left w:w="108" w:type="dxa"/>
+          <w:right w:w="108" w:type="dxa"/>
+        </w:tblCellMar>
+      </w:tblPr>
+      <w:tblGrid>
+        <w:gridCol w:w="8522"/>
+      </w:tblGrid>
+      <w:tr>
+        <w:tblPrEx>
+          <w:tblBorders>
+            <w:top w:val="single" w:color="auto" w:sz="4" w:space="0"/>
+            <w:left w:val="single" w:color="auto" w:sz="4" w:space="0"/>
+            <w:bottom w:val="single" w:color="auto" w:sz="4" w:space="0"/>
+            <w:right w:val="single" w:color="auto" w:sz="4" w:space="0"/>
+            <w:insideH w:val="single" w:color="auto" w:sz="4" w:space="0"/>
+            <w:insideV w:val="single" w:color="auto" w:sz="4" w:space="0"/>
+          </w:tblBorders>
+          <w:tblCellMar>
+            <w:left w:w="108" w:type="dxa"/>
+            <w:right w:w="108" w:type="dxa"/>
+          </w:tblCellMar>
+        </w:tblPrEx>
+        <w:tc>
+          <w:tcPr>
+            <w:tcW w:w="8522" w:type="dxa"/>
+          </w:tcPr>
+          <w:p>
+            <w:pPr>
+              <w:keepNext w:val="0"/>
+              <w:keepLines w:val="0"/>
+              <w:widowControl/>
+              <w:suppressLineNumbers w:val="0"/>
+              <w:shd w:val="clear" w:fill="1F1F1F"/>
+              <w:spacing w:line="285" w:lineRule="atLeast"/>
+              <w:jc w:val="left"/>
+              <w:rPr>
+                <w:rFonts w:ascii="Consolas" w:hAnsi="Consolas" w:eastAsia="Consolas" w:cs="Consolas"/>
+                <w:b w:val="0"/>
+                <w:bCs w:val="0"/>
+                <w:color w:val="CCCCCC"/>
+                <w:sz w:val="21"/>
+                <w:szCs w:val="21"/>
+              </w:rPr>
+            </w:pPr>
+            <w:r>
+              <w:rPr>
+                <w:rFonts w:hint="default" w:ascii="Consolas" w:hAnsi="Consolas" w:eastAsia="Consolas" w:cs="Consolas"/>
+                <w:b w:val="0"/>
+                <w:bCs w:val="0"/>
+                <w:color w:val="CCCCCC"/>
+                <w:kern w:val="0"/>
+                <w:sz w:val="21"/>
+                <w:szCs w:val="21"/>
+                <w:shd w:val="clear" w:fill="1F1F1F"/>
+                <w:lang w:val="en-US" w:eastAsia="zh-CN" w:bidi="ar"/>
+              </w:rPr>
+              <w:t>       </w:t>
+            </w:r>
+            <w:r>
+              <w:rPr>
+                <w:rFonts w:hint="default" w:ascii="Consolas" w:hAnsi="Consolas" w:eastAsia="Consolas" w:cs="Consolas"/>
+                <w:b w:val="0"/>
+                <w:bCs w:val="0"/>
+                <w:color w:val="569CD6"/>
+                <w:kern w:val="0"/>
+                <w:sz w:val="21"/>
+                <w:szCs w:val="21"/>
+                <w:shd w:val="clear" w:fill="1F1F1F"/>
+                <w:lang w:val="en-US" w:eastAsia="zh-CN" w:bidi="ar"/>
+              </w:rPr>
+              <w:t>{</w:t>
+            </w:r>
+          </w:p>
+          <w:p>
+            <w:pPr>
+              <w:keepNext w:val="0"/>
+              <w:keepLines w:val="0"/>
+              <w:widowControl/>
+              <w:suppressLineNumbers w:val="0"/>
+              <w:shd w:val="clear" w:fill="1F1F1F"/>
+              <w:spacing w:line="285" w:lineRule="atLeast"/>
+              <w:jc w:val="left"/>
+              <w:rPr>
+                <w:rFonts w:hint="default" w:ascii="Consolas" w:hAnsi="Consolas" w:eastAsia="Consolas" w:cs="Consolas"/>
+                <w:b w:val="0"/>
+                <w:bCs w:val="0"/>
+                <w:color w:val="CCCCCC"/>
+                <w:sz w:val="21"/>
+                <w:szCs w:val="21"/>
+              </w:rPr>
+            </w:pPr>
+            <w:r>
+              <w:rPr>
+                <w:rFonts w:hint="default" w:ascii="Consolas" w:hAnsi="Consolas" w:eastAsia="Consolas" w:cs="Consolas"/>
+                <w:b w:val="0"/>
+                <w:bCs w:val="0"/>
+                <w:color w:val="D4D4D4"/>
+                <w:kern w:val="0"/>
+                <w:sz w:val="21"/>
+                <w:szCs w:val="21"/>
+                <w:shd w:val="clear" w:fill="1F1F1F"/>
+                <w:lang w:val="en-US" w:eastAsia="zh-CN" w:bidi="ar"/>
+              </w:rPr>
+              <w:t xml:space="preserve">                </w:t>
+            </w:r>
+            <w:r>
+              <w:rPr>
+                <w:rFonts w:hint="default" w:ascii="Consolas" w:hAnsi="Consolas" w:eastAsia="Consolas" w:cs="Consolas"/>
+                <w:b w:val="0"/>
+                <w:bCs w:val="0"/>
+                <w:color w:val="4FC1FF"/>
+                <w:kern w:val="0"/>
+                <w:sz w:val="21"/>
+                <w:szCs w:val="21"/>
+                <w:shd w:val="clear" w:fill="1F1F1F"/>
+                <w:lang w:val="en-US" w:eastAsia="zh-CN" w:bidi="ar"/>
+              </w:rPr>
+              <w:t>modalState</w:t>
+            </w:r>
+            <w:r>
+              <w:rPr>
+                <w:rFonts w:hint="default" w:ascii="Consolas" w:hAnsi="Consolas" w:eastAsia="Consolas" w:cs="Consolas"/>
+                <w:b w:val="0"/>
+                <w:bCs w:val="0"/>
+                <w:color w:val="D4D4D4"/>
+                <w:kern w:val="0"/>
+                <w:sz w:val="21"/>
+                <w:szCs w:val="21"/>
+                <w:shd w:val="clear" w:fill="1F1F1F"/>
+                <w:lang w:val="en-US" w:eastAsia="zh-CN" w:bidi="ar"/>
+              </w:rPr>
+              <w:t>.</w:t>
+            </w:r>
+            <w:r>
+              <w:rPr>
+                <w:rFonts w:hint="default" w:ascii="Consolas" w:hAnsi="Consolas" w:eastAsia="Consolas" w:cs="Consolas"/>
+                <w:b w:val="0"/>
+                <w:bCs w:val="0"/>
+                <w:color w:val="9CDCFE"/>
+                <w:kern w:val="0"/>
+                <w:sz w:val="21"/>
+                <w:szCs w:val="21"/>
+                <w:shd w:val="clear" w:fill="1F1F1F"/>
+                <w:lang w:val="en-US" w:eastAsia="zh-CN" w:bidi="ar"/>
+              </w:rPr>
+              <w:t>isOpen</w:t>
+            </w:r>
+            <w:r>
+              <w:rPr>
+                <w:rFonts w:hint="default" w:ascii="Consolas" w:hAnsi="Consolas" w:eastAsia="Consolas" w:cs="Consolas"/>
+                <w:b w:val="0"/>
+                <w:bCs w:val="0"/>
+                <w:color w:val="D4D4D4"/>
+                <w:kern w:val="0"/>
+                <w:sz w:val="21"/>
+                <w:szCs w:val="21"/>
+                <w:shd w:val="clear" w:fill="1F1F1F"/>
+                <w:lang w:val="en-US" w:eastAsia="zh-CN" w:bidi="ar"/>
+              </w:rPr>
+              <w:t xml:space="preserve"> &amp;&amp; (</w:t>
+            </w:r>
+          </w:p>
+          <w:p>
+            <w:pPr>
+              <w:keepNext w:val="0"/>
+              <w:keepLines w:val="0"/>
+              <w:widowControl/>
+              <w:suppressLineNumbers w:val="0"/>
+              <w:shd w:val="clear" w:fill="1F1F1F"/>
+              <w:spacing w:line="285" w:lineRule="atLeast"/>
+              <w:jc w:val="left"/>
+              <w:rPr>
+                <w:rFonts w:hint="default" w:ascii="Consolas" w:hAnsi="Consolas" w:eastAsia="Consolas" w:cs="Consolas"/>
+                <w:b w:val="0"/>
+                <w:bCs w:val="0"/>
+                <w:color w:val="CCCCCC"/>
+                <w:sz w:val="21"/>
+                <w:szCs w:val="21"/>
+              </w:rPr>
+            </w:pPr>
+            <w:r>
+              <w:rPr>
+                <w:rFonts w:hint="default" w:ascii="Consolas" w:hAnsi="Consolas" w:eastAsia="Consolas" w:cs="Consolas"/>
+                <w:b w:val="0"/>
+                <w:bCs w:val="0"/>
+                <w:color w:val="D4D4D4"/>
+                <w:kern w:val="0"/>
+                <w:sz w:val="21"/>
+                <w:szCs w:val="21"/>
+                <w:shd w:val="clear" w:fill="1F1F1F"/>
+                <w:lang w:val="en-US" w:eastAsia="zh-CN" w:bidi="ar"/>
+              </w:rPr>
+              <w:t xml:space="preserve">                    </w:t>
+            </w:r>
+            <w:r>
+              <w:rPr>
+                <w:rFonts w:hint="default" w:ascii="Consolas" w:hAnsi="Consolas" w:eastAsia="Consolas" w:cs="Consolas"/>
+                <w:b w:val="0"/>
+                <w:bCs w:val="0"/>
+                <w:color w:val="808080"/>
+                <w:kern w:val="0"/>
+                <w:sz w:val="21"/>
+                <w:szCs w:val="21"/>
+                <w:shd w:val="clear" w:fill="1F1F1F"/>
+                <w:lang w:val="en-US" w:eastAsia="zh-CN" w:bidi="ar"/>
+              </w:rPr>
+              <w:t>&lt;</w:t>
+            </w:r>
+            <w:r>
+              <w:rPr>
+                <w:rFonts w:hint="default" w:ascii="Consolas" w:hAnsi="Consolas" w:eastAsia="Consolas" w:cs="Consolas"/>
+                <w:b w:val="0"/>
+                <w:bCs w:val="0"/>
+                <w:color w:val="569CD6"/>
+                <w:kern w:val="0"/>
+                <w:sz w:val="21"/>
+                <w:szCs w:val="21"/>
+                <w:shd w:val="clear" w:fill="1F1F1F"/>
+                <w:lang w:val="en-US" w:eastAsia="zh-CN" w:bidi="ar"/>
+              </w:rPr>
+              <w:t>div</w:t>
+            </w:r>
+            <w:r>
+              <w:rPr>
+                <w:rFonts w:hint="default" w:ascii="Consolas" w:hAnsi="Consolas" w:eastAsia="Consolas" w:cs="Consolas"/>
+                <w:b w:val="0"/>
+                <w:bCs w:val="0"/>
+                <w:color w:val="D4D4D4"/>
+                <w:kern w:val="0"/>
+                <w:sz w:val="21"/>
+                <w:szCs w:val="21"/>
+                <w:shd w:val="clear" w:fill="1F1F1F"/>
+                <w:lang w:val="en-US" w:eastAsia="zh-CN" w:bidi="ar"/>
+              </w:rPr>
+              <w:t xml:space="preserve"> </w:t>
+            </w:r>
+            <w:r>
+              <w:rPr>
+                <w:rFonts w:hint="default" w:ascii="Consolas" w:hAnsi="Consolas" w:eastAsia="Consolas" w:cs="Consolas"/>
+                <w:b w:val="0"/>
+                <w:bCs w:val="0"/>
+                <w:color w:val="9CDCFE"/>
+                <w:kern w:val="0"/>
+                <w:sz w:val="21"/>
+                <w:szCs w:val="21"/>
+                <w:shd w:val="clear" w:fill="1F1F1F"/>
+                <w:lang w:val="en-US" w:eastAsia="zh-CN" w:bidi="ar"/>
+              </w:rPr>
+              <w:t>className</w:t>
+            </w:r>
+            <w:r>
+              <w:rPr>
+                <w:rFonts w:hint="default" w:ascii="Consolas" w:hAnsi="Consolas" w:eastAsia="Consolas" w:cs="Consolas"/>
+                <w:b w:val="0"/>
+                <w:bCs w:val="0"/>
+                <w:color w:val="D4D4D4"/>
+                <w:kern w:val="0"/>
+                <w:sz w:val="21"/>
+                <w:szCs w:val="21"/>
+                <w:shd w:val="clear" w:fill="1F1F1F"/>
+                <w:lang w:val="en-US" w:eastAsia="zh-CN" w:bidi="ar"/>
+              </w:rPr>
+              <w:t>=</w:t>
+            </w:r>
+            <w:r>
+              <w:rPr>
+                <w:rFonts w:hint="default" w:ascii="Consolas" w:hAnsi="Consolas" w:eastAsia="Consolas" w:cs="Consolas"/>
+                <w:b w:val="0"/>
+                <w:bCs w:val="0"/>
+                <w:color w:val="CE9178"/>
+                <w:kern w:val="0"/>
+                <w:sz w:val="21"/>
+                <w:szCs w:val="21"/>
+                <w:shd w:val="clear" w:fill="1F1F1F"/>
+                <w:lang w:val="en-US" w:eastAsia="zh-CN" w:bidi="ar"/>
+              </w:rPr>
+              <w:t>"fixed inset-0 z-50 flex items-center justify-center bg-black/50"</w:t>
+            </w:r>
+            <w:r>
+              <w:rPr>
+                <w:rFonts w:hint="default" w:ascii="Consolas" w:hAnsi="Consolas" w:eastAsia="Consolas" w:cs="Consolas"/>
+                <w:b w:val="0"/>
+                <w:bCs w:val="0"/>
+                <w:color w:val="808080"/>
+                <w:kern w:val="0"/>
+                <w:sz w:val="21"/>
+                <w:szCs w:val="21"/>
+                <w:shd w:val="clear" w:fill="1F1F1F"/>
+                <w:lang w:val="en-US" w:eastAsia="zh-CN" w:bidi="ar"/>
+              </w:rPr>
+              <w:t>&gt;</w:t>
+            </w:r>
+          </w:p>
+          <w:p>
+            <w:pPr>
+              <w:keepNext w:val="0"/>
+              <w:keepLines w:val="0"/>
+              <w:widowControl/>
+              <w:suppressLineNumbers w:val="0"/>
+              <w:shd w:val="clear" w:fill="1F1F1F"/>
+              <w:spacing w:line="285" w:lineRule="atLeast"/>
+              <w:jc w:val="left"/>
+              <w:rPr>
+                <w:rFonts w:hint="default" w:ascii="Consolas" w:hAnsi="Consolas" w:eastAsia="Consolas" w:cs="Consolas"/>
+                <w:b w:val="0"/>
+                <w:bCs w:val="0"/>
+                <w:color w:val="CCCCCC"/>
+                <w:sz w:val="21"/>
+                <w:szCs w:val="21"/>
+              </w:rPr>
+            </w:pPr>
+            <w:r>
+              <w:rPr>
+                <w:rFonts w:hint="default" w:ascii="Consolas" w:hAnsi="Consolas" w:eastAsia="Consolas" w:cs="Consolas"/>
+                <w:b w:val="0"/>
+                <w:bCs w:val="0"/>
+                <w:color w:val="D4D4D4"/>
+                <w:kern w:val="0"/>
+                <w:sz w:val="21"/>
+                <w:szCs w:val="21"/>
+                <w:shd w:val="clear" w:fill="1F1F1F"/>
+                <w:lang w:val="en-US" w:eastAsia="zh-CN" w:bidi="ar"/>
+              </w:rPr>
+              <w:t>                         </w:t>
+            </w:r>
+            <w:r>
+              <w:rPr>
+                <w:rFonts w:hint="default" w:ascii="Consolas" w:hAnsi="Consolas" w:eastAsia="Consolas" w:cs="Consolas"/>
+                <w:b w:val="0"/>
+                <w:bCs w:val="0"/>
+                <w:color w:val="808080"/>
+                <w:kern w:val="0"/>
+                <w:sz w:val="21"/>
+                <w:szCs w:val="21"/>
+                <w:shd w:val="clear" w:fill="1F1F1F"/>
+                <w:lang w:val="en-US" w:eastAsia="zh-CN" w:bidi="ar"/>
+              </w:rPr>
+              <w:t>&lt;</w:t>
+            </w:r>
+            <w:r>
+              <w:rPr>
+                <w:rFonts w:hint="default" w:ascii="Consolas" w:hAnsi="Consolas" w:eastAsia="Consolas" w:cs="Consolas"/>
+                <w:b w:val="0"/>
+                <w:bCs w:val="0"/>
+                <w:color w:val="569CD6"/>
+                <w:kern w:val="0"/>
+                <w:sz w:val="21"/>
+                <w:szCs w:val="21"/>
+                <w:shd w:val="clear" w:fill="1F1F1F"/>
+                <w:lang w:val="en-US" w:eastAsia="zh-CN" w:bidi="ar"/>
+              </w:rPr>
+              <w:t>div</w:t>
+            </w:r>
+            <w:r>
+              <w:rPr>
+                <w:rFonts w:hint="default" w:ascii="Consolas" w:hAnsi="Consolas" w:eastAsia="Consolas" w:cs="Consolas"/>
+                <w:b w:val="0"/>
+                <w:bCs w:val="0"/>
+                <w:color w:val="D4D4D4"/>
+                <w:kern w:val="0"/>
+                <w:sz w:val="21"/>
+                <w:szCs w:val="21"/>
+                <w:shd w:val="clear" w:fill="1F1F1F"/>
+                <w:lang w:val="en-US" w:eastAsia="zh-CN" w:bidi="ar"/>
+              </w:rPr>
+              <w:t xml:space="preserve"> </w:t>
+            </w:r>
+            <w:r>
+              <w:rPr>
+                <w:rFonts w:hint="default" w:ascii="Consolas" w:hAnsi="Consolas" w:eastAsia="Consolas" w:cs="Consolas"/>
+                <w:b w:val="0"/>
+                <w:bCs w:val="0"/>
+                <w:color w:val="9CDCFE"/>
+                <w:kern w:val="0"/>
+                <w:sz w:val="21"/>
+                <w:szCs w:val="21"/>
+                <w:shd w:val="clear" w:fill="1F1F1F"/>
+                <w:lang w:val="en-US" w:eastAsia="zh-CN" w:bidi="ar"/>
+              </w:rPr>
+              <w:t>className</w:t>
+            </w:r>
+            <w:r>
+              <w:rPr>
+                <w:rFonts w:hint="default" w:ascii="Consolas" w:hAnsi="Consolas" w:eastAsia="Consolas" w:cs="Consolas"/>
+                <w:b w:val="0"/>
+                <w:bCs w:val="0"/>
+                <w:color w:val="D4D4D4"/>
+                <w:kern w:val="0"/>
+                <w:sz w:val="21"/>
+                <w:szCs w:val="21"/>
+                <w:shd w:val="clear" w:fill="1F1F1F"/>
+                <w:lang w:val="en-US" w:eastAsia="zh-CN" w:bidi="ar"/>
+              </w:rPr>
+              <w:t>=</w:t>
+            </w:r>
+            <w:r>
+              <w:rPr>
+                <w:rFonts w:hint="default" w:ascii="Consolas" w:hAnsi="Consolas" w:eastAsia="Consolas" w:cs="Consolas"/>
+                <w:b w:val="0"/>
+                <w:bCs w:val="0"/>
+                <w:color w:val="CE9178"/>
+                <w:kern w:val="0"/>
+                <w:sz w:val="21"/>
+                <w:szCs w:val="21"/>
+                <w:shd w:val="clear" w:fill="1F1F1F"/>
+                <w:lang w:val="en-US" w:eastAsia="zh-CN" w:bidi="ar"/>
+              </w:rPr>
+              <w:t>"relative bg-white w-full max-w-md rounded-xl p-6 shadow-lg"</w:t>
+            </w:r>
+            <w:r>
+              <w:rPr>
+                <w:rFonts w:hint="default" w:ascii="Consolas" w:hAnsi="Consolas" w:eastAsia="Consolas" w:cs="Consolas"/>
+                <w:b w:val="0"/>
+                <w:bCs w:val="0"/>
+                <w:color w:val="808080"/>
+                <w:kern w:val="0"/>
+                <w:sz w:val="21"/>
+                <w:szCs w:val="21"/>
+                <w:shd w:val="clear" w:fill="1F1F1F"/>
+                <w:lang w:val="en-US" w:eastAsia="zh-CN" w:bidi="ar"/>
+              </w:rPr>
+              <w:t>&gt;</w:t>
+            </w:r>
+          </w:p>
+          <w:p>
+            <w:pPr>
+              <w:keepNext w:val="0"/>
+              <w:keepLines w:val="0"/>
+              <w:widowControl/>
+              <w:suppressLineNumbers w:val="0"/>
+              <w:shd w:val="clear" w:fill="1F1F1F"/>
+              <w:spacing w:line="285" w:lineRule="atLeast"/>
+              <w:jc w:val="left"/>
+              <w:rPr>
+                <w:rFonts w:hint="default" w:ascii="Consolas" w:hAnsi="Consolas" w:eastAsia="Consolas" w:cs="Consolas"/>
+                <w:b w:val="0"/>
+                <w:bCs w:val="0"/>
+                <w:color w:val="CCCCCC"/>
+                <w:sz w:val="21"/>
+                <w:szCs w:val="21"/>
+              </w:rPr>
+            </w:pPr>
+            <w:r>
+              <w:rPr>
+                <w:rFonts w:hint="default" w:ascii="Consolas" w:hAnsi="Consolas" w:eastAsia="Consolas" w:cs="Consolas"/>
+                <w:b w:val="0"/>
+                <w:bCs w:val="0"/>
+                <w:color w:val="D4D4D4"/>
+                <w:kern w:val="0"/>
+                <w:sz w:val="21"/>
+                <w:szCs w:val="21"/>
+                <w:shd w:val="clear" w:fill="1F1F1F"/>
+                <w:lang w:val="en-US" w:eastAsia="zh-CN" w:bidi="ar"/>
+              </w:rPr>
+              <w:t>                             </w:t>
+            </w:r>
+            <w:r>
+              <w:rPr>
+                <w:rFonts w:hint="default" w:ascii="Consolas" w:hAnsi="Consolas" w:eastAsia="Consolas" w:cs="Consolas"/>
+                <w:b w:val="0"/>
+                <w:bCs w:val="0"/>
+                <w:color w:val="808080"/>
+                <w:kern w:val="0"/>
+                <w:sz w:val="21"/>
+                <w:szCs w:val="21"/>
+                <w:shd w:val="clear" w:fill="1F1F1F"/>
+                <w:lang w:val="en-US" w:eastAsia="zh-CN" w:bidi="ar"/>
+              </w:rPr>
+              <w:t>&lt;</w:t>
+            </w:r>
+            <w:r>
+              <w:rPr>
+                <w:rFonts w:hint="default" w:ascii="Consolas" w:hAnsi="Consolas" w:eastAsia="Consolas" w:cs="Consolas"/>
+                <w:b w:val="0"/>
+                <w:bCs w:val="0"/>
+                <w:color w:val="569CD6"/>
+                <w:kern w:val="0"/>
+                <w:sz w:val="21"/>
+                <w:szCs w:val="21"/>
+                <w:shd w:val="clear" w:fill="1F1F1F"/>
+                <w:lang w:val="en-US" w:eastAsia="zh-CN" w:bidi="ar"/>
+              </w:rPr>
+              <w:t>button</w:t>
+            </w:r>
+            <w:r>
+              <w:rPr>
+                <w:rFonts w:hint="default" w:ascii="Consolas" w:hAnsi="Consolas" w:eastAsia="Consolas" w:cs="Consolas"/>
+                <w:b w:val="0"/>
+                <w:bCs w:val="0"/>
+                <w:color w:val="D4D4D4"/>
+                <w:kern w:val="0"/>
+                <w:sz w:val="21"/>
+                <w:szCs w:val="21"/>
+                <w:shd w:val="clear" w:fill="1F1F1F"/>
+                <w:lang w:val="en-US" w:eastAsia="zh-CN" w:bidi="ar"/>
+              </w:rPr>
+              <w:t xml:space="preserve"> </w:t>
+            </w:r>
+            <w:r>
+              <w:rPr>
+                <w:rFonts w:hint="default" w:ascii="Consolas" w:hAnsi="Consolas" w:eastAsia="Consolas" w:cs="Consolas"/>
+                <w:b w:val="0"/>
+                <w:bCs w:val="0"/>
+                <w:color w:val="9CDCFE"/>
+                <w:kern w:val="0"/>
+                <w:sz w:val="21"/>
+                <w:szCs w:val="21"/>
+                <w:shd w:val="clear" w:fill="1F1F1F"/>
+                <w:lang w:val="en-US" w:eastAsia="zh-CN" w:bidi="ar"/>
+              </w:rPr>
+              <w:t>className</w:t>
+            </w:r>
+            <w:r>
+              <w:rPr>
+                <w:rFonts w:hint="default" w:ascii="Consolas" w:hAnsi="Consolas" w:eastAsia="Consolas" w:cs="Consolas"/>
+                <w:b w:val="0"/>
+                <w:bCs w:val="0"/>
+                <w:color w:val="D4D4D4"/>
+                <w:kern w:val="0"/>
+                <w:sz w:val="21"/>
+                <w:szCs w:val="21"/>
+                <w:shd w:val="clear" w:fill="1F1F1F"/>
+                <w:lang w:val="en-US" w:eastAsia="zh-CN" w:bidi="ar"/>
+              </w:rPr>
+              <w:t>=</w:t>
+            </w:r>
+            <w:r>
+              <w:rPr>
+                <w:rFonts w:hint="default" w:ascii="Consolas" w:hAnsi="Consolas" w:eastAsia="Consolas" w:cs="Consolas"/>
+                <w:b w:val="0"/>
+                <w:bCs w:val="0"/>
+                <w:color w:val="CE9178"/>
+                <w:kern w:val="0"/>
+                <w:sz w:val="21"/>
+                <w:szCs w:val="21"/>
+                <w:shd w:val="clear" w:fill="1F1F1F"/>
+                <w:lang w:val="en-US" w:eastAsia="zh-CN" w:bidi="ar"/>
+              </w:rPr>
+              <w:t>"absolute top-3 right-3 w-8 h-8 flex items-center justify-center bg-red-600 rounded-full hover:bg-red-700 transition"</w:t>
+            </w:r>
+            <w:r>
+              <w:rPr>
+                <w:rFonts w:hint="default" w:ascii="Consolas" w:hAnsi="Consolas" w:eastAsia="Consolas" w:cs="Consolas"/>
+                <w:b w:val="0"/>
+                <w:bCs w:val="0"/>
+                <w:color w:val="808080"/>
+                <w:kern w:val="0"/>
+                <w:sz w:val="21"/>
+                <w:szCs w:val="21"/>
+                <w:shd w:val="clear" w:fill="1F1F1F"/>
+                <w:lang w:val="en-US" w:eastAsia="zh-CN" w:bidi="ar"/>
+              </w:rPr>
+              <w:t>&gt;</w:t>
+            </w:r>
+          </w:p>
+          <w:p>
+            <w:pPr>
+              <w:keepNext w:val="0"/>
+              <w:keepLines w:val="0"/>
+              <w:widowControl/>
+              <w:suppressLineNumbers w:val="0"/>
+              <w:shd w:val="clear" w:fill="1F1F1F"/>
+              <w:spacing w:line="285" w:lineRule="atLeast"/>
+              <w:jc w:val="left"/>
+              <w:rPr>
+                <w:rFonts w:hint="default" w:ascii="Consolas" w:hAnsi="Consolas" w:eastAsia="Consolas" w:cs="Consolas"/>
+                <w:b w:val="0"/>
+                <w:bCs w:val="0"/>
+                <w:color w:val="CCCCCC"/>
+                <w:sz w:val="21"/>
+                <w:szCs w:val="21"/>
+              </w:rPr>
+            </w:pPr>
+            <w:r>
+              <w:rPr>
+                <w:rFonts w:hint="default" w:ascii="Consolas" w:hAnsi="Consolas" w:eastAsia="Consolas" w:cs="Consolas"/>
+                <w:b w:val="0"/>
+                <w:bCs w:val="0"/>
+                <w:color w:val="D4D4D4"/>
+                <w:kern w:val="0"/>
+                <w:sz w:val="21"/>
+                <w:szCs w:val="21"/>
+                <w:shd w:val="clear" w:fill="1F1F1F"/>
+                <w:lang w:val="en-US" w:eastAsia="zh-CN" w:bidi="ar"/>
+              </w:rPr>
+              <w:t xml:space="preserve">                                </w:t>
+            </w:r>
+            <w:r>
+              <w:rPr>
+                <w:rFonts w:hint="default" w:ascii="Consolas" w:hAnsi="Consolas" w:eastAsia="Consolas" w:cs="Consolas"/>
+                <w:b w:val="0"/>
+                <w:bCs w:val="0"/>
+                <w:color w:val="808080"/>
+                <w:kern w:val="0"/>
+                <w:sz w:val="21"/>
+                <w:szCs w:val="21"/>
+                <w:shd w:val="clear" w:fill="1F1F1F"/>
+                <w:lang w:val="en-US" w:eastAsia="zh-CN" w:bidi="ar"/>
+              </w:rPr>
+              <w:t>&lt;</w:t>
+            </w:r>
+            <w:r>
+              <w:rPr>
+                <w:rFonts w:hint="default" w:ascii="Consolas" w:hAnsi="Consolas" w:eastAsia="Consolas" w:cs="Consolas"/>
+                <w:b w:val="0"/>
+                <w:bCs w:val="0"/>
+                <w:color w:val="569CD6"/>
+                <w:kern w:val="0"/>
+                <w:sz w:val="21"/>
+                <w:szCs w:val="21"/>
+                <w:shd w:val="clear" w:fill="1F1F1F"/>
+                <w:lang w:val="en-US" w:eastAsia="zh-CN" w:bidi="ar"/>
+              </w:rPr>
+              <w:t>i</w:t>
+            </w:r>
+            <w:r>
+              <w:rPr>
+                <w:rFonts w:hint="default" w:ascii="Consolas" w:hAnsi="Consolas" w:eastAsia="Consolas" w:cs="Consolas"/>
+                <w:b w:val="0"/>
+                <w:bCs w:val="0"/>
+                <w:color w:val="D4D4D4"/>
+                <w:kern w:val="0"/>
+                <w:sz w:val="21"/>
+                <w:szCs w:val="21"/>
+                <w:shd w:val="clear" w:fill="1F1F1F"/>
+                <w:lang w:val="en-US" w:eastAsia="zh-CN" w:bidi="ar"/>
+              </w:rPr>
+              <w:t xml:space="preserve"> </w:t>
+            </w:r>
+            <w:r>
+              <w:rPr>
+                <w:rFonts w:hint="default" w:ascii="Consolas" w:hAnsi="Consolas" w:eastAsia="Consolas" w:cs="Consolas"/>
+                <w:b w:val="0"/>
+                <w:bCs w:val="0"/>
+                <w:color w:val="9CDCFE"/>
+                <w:kern w:val="0"/>
+                <w:sz w:val="21"/>
+                <w:szCs w:val="21"/>
+                <w:shd w:val="clear" w:fill="1F1F1F"/>
+                <w:lang w:val="en-US" w:eastAsia="zh-CN" w:bidi="ar"/>
+              </w:rPr>
+              <w:t>className</w:t>
+            </w:r>
+            <w:r>
+              <w:rPr>
+                <w:rFonts w:hint="default" w:ascii="Consolas" w:hAnsi="Consolas" w:eastAsia="Consolas" w:cs="Consolas"/>
+                <w:b w:val="0"/>
+                <w:bCs w:val="0"/>
+                <w:color w:val="D4D4D4"/>
+                <w:kern w:val="0"/>
+                <w:sz w:val="21"/>
+                <w:szCs w:val="21"/>
+                <w:shd w:val="clear" w:fill="1F1F1F"/>
+                <w:lang w:val="en-US" w:eastAsia="zh-CN" w:bidi="ar"/>
+              </w:rPr>
+              <w:t>=</w:t>
+            </w:r>
+            <w:r>
+              <w:rPr>
+                <w:rFonts w:hint="default" w:ascii="Consolas" w:hAnsi="Consolas" w:eastAsia="Consolas" w:cs="Consolas"/>
+                <w:b w:val="0"/>
+                <w:bCs w:val="0"/>
+                <w:color w:val="CE9178"/>
+                <w:kern w:val="0"/>
+                <w:sz w:val="21"/>
+                <w:szCs w:val="21"/>
+                <w:shd w:val="clear" w:fill="1F1F1F"/>
+                <w:lang w:val="en-US" w:eastAsia="zh-CN" w:bidi="ar"/>
+              </w:rPr>
+              <w:t>"fa-solid fa-xmark text-white"</w:t>
+            </w:r>
+            <w:r>
+              <w:rPr>
+                <w:rFonts w:hint="default" w:ascii="Consolas" w:hAnsi="Consolas" w:eastAsia="Consolas" w:cs="Consolas"/>
+                <w:b w:val="0"/>
+                <w:bCs w:val="0"/>
+                <w:color w:val="808080"/>
+                <w:kern w:val="0"/>
+                <w:sz w:val="21"/>
+                <w:szCs w:val="21"/>
+                <w:shd w:val="clear" w:fill="1F1F1F"/>
+                <w:lang w:val="en-US" w:eastAsia="zh-CN" w:bidi="ar"/>
+              </w:rPr>
+              <w:t>&gt;&lt;/</w:t>
+            </w:r>
+            <w:r>
+              <w:rPr>
+                <w:rFonts w:hint="default" w:ascii="Consolas" w:hAnsi="Consolas" w:eastAsia="Consolas" w:cs="Consolas"/>
+                <w:b w:val="0"/>
+                <w:bCs w:val="0"/>
+                <w:color w:val="569CD6"/>
+                <w:kern w:val="0"/>
+                <w:sz w:val="21"/>
+                <w:szCs w:val="21"/>
+                <w:shd w:val="clear" w:fill="1F1F1F"/>
+                <w:lang w:val="en-US" w:eastAsia="zh-CN" w:bidi="ar"/>
+              </w:rPr>
+              <w:t>i</w:t>
+            </w:r>
+            <w:r>
+              <w:rPr>
+                <w:rFonts w:hint="default" w:ascii="Consolas" w:hAnsi="Consolas" w:eastAsia="Consolas" w:cs="Consolas"/>
+                <w:b w:val="0"/>
+                <w:bCs w:val="0"/>
+                <w:color w:val="808080"/>
+                <w:kern w:val="0"/>
+                <w:sz w:val="21"/>
+                <w:szCs w:val="21"/>
+                <w:shd w:val="clear" w:fill="1F1F1F"/>
+                <w:lang w:val="en-US" w:eastAsia="zh-CN" w:bidi="ar"/>
+              </w:rPr>
+              <w:t>&gt;</w:t>
+            </w:r>
+          </w:p>
+          <w:p>
+            <w:pPr>
+              <w:keepNext w:val="0"/>
+              <w:keepLines w:val="0"/>
+              <w:widowControl/>
+              <w:suppressLineNumbers w:val="0"/>
+              <w:shd w:val="clear" w:fill="1F1F1F"/>
+              <w:spacing w:line="285" w:lineRule="atLeast"/>
+              <w:jc w:val="left"/>
+              <w:rPr>
+                <w:rFonts w:hint="default" w:ascii="Consolas" w:hAnsi="Consolas" w:eastAsia="Consolas" w:cs="Consolas"/>
+                <w:b w:val="0"/>
+                <w:bCs w:val="0"/>
+                <w:color w:val="CCCCCC"/>
+                <w:sz w:val="21"/>
+                <w:szCs w:val="21"/>
+              </w:rPr>
+            </w:pPr>
+            <w:r>
+              <w:rPr>
+                <w:rFonts w:hint="default" w:ascii="Consolas" w:hAnsi="Consolas" w:eastAsia="Consolas" w:cs="Consolas"/>
+                <w:b w:val="0"/>
+                <w:bCs w:val="0"/>
+                <w:color w:val="D4D4D4"/>
+                <w:kern w:val="0"/>
+                <w:sz w:val="21"/>
+                <w:szCs w:val="21"/>
+                <w:shd w:val="clear" w:fill="1F1F1F"/>
+                <w:lang w:val="en-US" w:eastAsia="zh-CN" w:bidi="ar"/>
+              </w:rPr>
+              <w:t xml:space="preserve">                            </w:t>
+            </w:r>
+            <w:r>
+              <w:rPr>
+                <w:rFonts w:hint="default" w:ascii="Consolas" w:hAnsi="Consolas" w:eastAsia="Consolas" w:cs="Consolas"/>
+                <w:b w:val="0"/>
+                <w:bCs w:val="0"/>
+                <w:color w:val="808080"/>
+                <w:kern w:val="0"/>
+                <w:sz w:val="21"/>
+                <w:szCs w:val="21"/>
+                <w:shd w:val="clear" w:fill="1F1F1F"/>
+                <w:lang w:val="en-US" w:eastAsia="zh-CN" w:bidi="ar"/>
+              </w:rPr>
+              <w:t>&lt;/</w:t>
+            </w:r>
+            <w:r>
+              <w:rPr>
+                <w:rFonts w:hint="default" w:ascii="Consolas" w:hAnsi="Consolas" w:eastAsia="Consolas" w:cs="Consolas"/>
+                <w:b w:val="0"/>
+                <w:bCs w:val="0"/>
+                <w:color w:val="569CD6"/>
+                <w:kern w:val="0"/>
+                <w:sz w:val="21"/>
+                <w:szCs w:val="21"/>
+                <w:shd w:val="clear" w:fill="1F1F1F"/>
+                <w:lang w:val="en-US" w:eastAsia="zh-CN" w:bidi="ar"/>
+              </w:rPr>
+              <w:t>button</w:t>
+            </w:r>
+            <w:r>
+              <w:rPr>
+                <w:rFonts w:hint="default" w:ascii="Consolas" w:hAnsi="Consolas" w:eastAsia="Consolas" w:cs="Consolas"/>
+                <w:b w:val="0"/>
+                <w:bCs w:val="0"/>
+                <w:color w:val="808080"/>
+                <w:kern w:val="0"/>
+                <w:sz w:val="21"/>
+                <w:szCs w:val="21"/>
+                <w:shd w:val="clear" w:fill="1F1F1F"/>
+                <w:lang w:val="en-US" w:eastAsia="zh-CN" w:bidi="ar"/>
+              </w:rPr>
+              <w:t>&gt;</w:t>
+            </w:r>
+          </w:p>
+          <w:p>
+            <w:pPr>
+              <w:keepNext w:val="0"/>
+              <w:keepLines w:val="0"/>
+              <w:widowControl/>
+              <w:suppressLineNumbers w:val="0"/>
+              <w:shd w:val="clear" w:fill="1F1F1F"/>
+              <w:spacing w:line="285" w:lineRule="atLeast"/>
+              <w:jc w:val="left"/>
+              <w:rPr>
+                <w:rFonts w:hint="default" w:ascii="Consolas" w:hAnsi="Consolas" w:eastAsia="Consolas" w:cs="Consolas"/>
+                <w:b w:val="0"/>
+                <w:bCs w:val="0"/>
+                <w:color w:val="CCCCCC"/>
+                <w:sz w:val="21"/>
+                <w:szCs w:val="21"/>
+              </w:rPr>
+            </w:pPr>
+            <w:r>
+              <w:rPr>
+                <w:rFonts w:hint="default" w:ascii="Consolas" w:hAnsi="Consolas" w:eastAsia="Consolas" w:cs="Consolas"/>
+                <w:b w:val="0"/>
+                <w:bCs w:val="0"/>
+                <w:color w:val="D4D4D4"/>
+                <w:kern w:val="0"/>
+                <w:sz w:val="21"/>
+                <w:szCs w:val="21"/>
+                <w:shd w:val="clear" w:fill="1F1F1F"/>
+                <w:lang w:val="en-US" w:eastAsia="zh-CN" w:bidi="ar"/>
+              </w:rPr>
+              <w:t>                             </w:t>
+            </w:r>
+            <w:r>
+              <w:rPr>
+                <w:rFonts w:hint="default" w:ascii="Consolas" w:hAnsi="Consolas" w:eastAsia="Consolas" w:cs="Consolas"/>
+                <w:b w:val="0"/>
+                <w:bCs w:val="0"/>
+                <w:color w:val="808080"/>
+                <w:kern w:val="0"/>
+                <w:sz w:val="21"/>
+                <w:szCs w:val="21"/>
+                <w:shd w:val="clear" w:fill="1F1F1F"/>
+                <w:lang w:val="en-US" w:eastAsia="zh-CN" w:bidi="ar"/>
+              </w:rPr>
+              <w:t>&lt;</w:t>
+            </w:r>
+            <w:r>
+              <w:rPr>
+                <w:rFonts w:hint="default" w:ascii="Consolas" w:hAnsi="Consolas" w:eastAsia="Consolas" w:cs="Consolas"/>
+                <w:b w:val="0"/>
+                <w:bCs w:val="0"/>
+                <w:color w:val="569CD6"/>
+                <w:kern w:val="0"/>
+                <w:sz w:val="21"/>
+                <w:szCs w:val="21"/>
+                <w:shd w:val="clear" w:fill="1F1F1F"/>
+                <w:lang w:val="en-US" w:eastAsia="zh-CN" w:bidi="ar"/>
+              </w:rPr>
+              <w:t>h2</w:t>
+            </w:r>
+            <w:r>
+              <w:rPr>
+                <w:rFonts w:hint="default" w:ascii="Consolas" w:hAnsi="Consolas" w:eastAsia="Consolas" w:cs="Consolas"/>
+                <w:b w:val="0"/>
+                <w:bCs w:val="0"/>
+                <w:color w:val="D4D4D4"/>
+                <w:kern w:val="0"/>
+                <w:sz w:val="21"/>
+                <w:szCs w:val="21"/>
+                <w:shd w:val="clear" w:fill="1F1F1F"/>
+                <w:lang w:val="en-US" w:eastAsia="zh-CN" w:bidi="ar"/>
+              </w:rPr>
+              <w:t xml:space="preserve"> </w:t>
+            </w:r>
+            <w:r>
+              <w:rPr>
+                <w:rFonts w:hint="default" w:ascii="Consolas" w:hAnsi="Consolas" w:eastAsia="Consolas" w:cs="Consolas"/>
+                <w:b w:val="0"/>
+                <w:bCs w:val="0"/>
+                <w:color w:val="9CDCFE"/>
+                <w:kern w:val="0"/>
+                <w:sz w:val="21"/>
+                <w:szCs w:val="21"/>
+                <w:shd w:val="clear" w:fill="1F1F1F"/>
+                <w:lang w:val="en-US" w:eastAsia="zh-CN" w:bidi="ar"/>
+              </w:rPr>
+              <w:t>className</w:t>
+            </w:r>
+            <w:r>
+              <w:rPr>
+                <w:rFonts w:hint="default" w:ascii="Consolas" w:hAnsi="Consolas" w:eastAsia="Consolas" w:cs="Consolas"/>
+                <w:b w:val="0"/>
+                <w:bCs w:val="0"/>
+                <w:color w:val="D4D4D4"/>
+                <w:kern w:val="0"/>
+                <w:sz w:val="21"/>
+                <w:szCs w:val="21"/>
+                <w:shd w:val="clear" w:fill="1F1F1F"/>
+                <w:lang w:val="en-US" w:eastAsia="zh-CN" w:bidi="ar"/>
+              </w:rPr>
+              <w:t>=</w:t>
+            </w:r>
+            <w:r>
+              <w:rPr>
+                <w:rFonts w:hint="default" w:ascii="Consolas" w:hAnsi="Consolas" w:eastAsia="Consolas" w:cs="Consolas"/>
+                <w:b w:val="0"/>
+                <w:bCs w:val="0"/>
+                <w:color w:val="CE9178"/>
+                <w:kern w:val="0"/>
+                <w:sz w:val="21"/>
+                <w:szCs w:val="21"/>
+                <w:shd w:val="clear" w:fill="1F1F1F"/>
+                <w:lang w:val="en-US" w:eastAsia="zh-CN" w:bidi="ar"/>
+              </w:rPr>
+              <w:t>"text-xl font-semibold mb-4"</w:t>
+            </w:r>
+            <w:r>
+              <w:rPr>
+                <w:rFonts w:hint="default" w:ascii="Consolas" w:hAnsi="Consolas" w:eastAsia="Consolas" w:cs="Consolas"/>
+                <w:b w:val="0"/>
+                <w:bCs w:val="0"/>
+                <w:color w:val="808080"/>
+                <w:kern w:val="0"/>
+                <w:sz w:val="21"/>
+                <w:szCs w:val="21"/>
+                <w:shd w:val="clear" w:fill="1F1F1F"/>
+                <w:lang w:val="en-US" w:eastAsia="zh-CN" w:bidi="ar"/>
+              </w:rPr>
+              <w:t>&gt;</w:t>
+            </w:r>
+            <w:r>
+              <w:rPr>
+                <w:rFonts w:hint="default" w:ascii="Consolas" w:hAnsi="Consolas" w:eastAsia="Consolas" w:cs="Consolas"/>
+                <w:b w:val="0"/>
+                <w:bCs w:val="0"/>
+                <w:color w:val="D4D4D4"/>
+                <w:kern w:val="0"/>
+                <w:sz w:val="21"/>
+                <w:szCs w:val="21"/>
+                <w:shd w:val="clear" w:fill="1F1F1F"/>
+                <w:lang w:val="en-US" w:eastAsia="zh-CN" w:bidi="ar"/>
+              </w:rPr>
+              <w:t>124</w:t>
+            </w:r>
+            <w:r>
+              <w:rPr>
+                <w:rFonts w:hint="default" w:ascii="Consolas" w:hAnsi="Consolas" w:eastAsia="Consolas" w:cs="Consolas"/>
+                <w:b w:val="0"/>
+                <w:bCs w:val="0"/>
+                <w:color w:val="808080"/>
+                <w:kern w:val="0"/>
+                <w:sz w:val="21"/>
+                <w:szCs w:val="21"/>
+                <w:shd w:val="clear" w:fill="1F1F1F"/>
+                <w:lang w:val="en-US" w:eastAsia="zh-CN" w:bidi="ar"/>
+              </w:rPr>
+              <w:t>&lt;/</w:t>
+            </w:r>
+            <w:r>
+              <w:rPr>
+                <w:rFonts w:hint="default" w:ascii="Consolas" w:hAnsi="Consolas" w:eastAsia="Consolas" w:cs="Consolas"/>
+                <w:b w:val="0"/>
+                <w:bCs w:val="0"/>
+                <w:color w:val="569CD6"/>
+                <w:kern w:val="0"/>
+                <w:sz w:val="21"/>
+                <w:szCs w:val="21"/>
+                <w:shd w:val="clear" w:fill="1F1F1F"/>
+                <w:lang w:val="en-US" w:eastAsia="zh-CN" w:bidi="ar"/>
+              </w:rPr>
+              <w:t>h2</w:t>
+            </w:r>
+            <w:r>
+              <w:rPr>
+                <w:rFonts w:hint="default" w:ascii="Consolas" w:hAnsi="Consolas" w:eastAsia="Consolas" w:cs="Consolas"/>
+                <w:b w:val="0"/>
+                <w:bCs w:val="0"/>
+                <w:color w:val="808080"/>
+                <w:kern w:val="0"/>
+                <w:sz w:val="21"/>
+                <w:szCs w:val="21"/>
+                <w:shd w:val="clear" w:fill="1F1F1F"/>
+                <w:lang w:val="en-US" w:eastAsia="zh-CN" w:bidi="ar"/>
+              </w:rPr>
+              <w:t>&gt;</w:t>
+            </w:r>
+          </w:p>
+          <w:p>
+            <w:pPr>
+              <w:keepNext w:val="0"/>
+              <w:keepLines w:val="0"/>
+              <w:widowControl/>
+              <w:suppressLineNumbers w:val="0"/>
+              <w:shd w:val="clear" w:fill="1F1F1F"/>
+              <w:spacing w:line="285" w:lineRule="atLeast"/>
+              <w:jc w:val="left"/>
+              <w:rPr>
+                <w:rFonts w:hint="default" w:ascii="Consolas" w:hAnsi="Consolas" w:eastAsia="Consolas" w:cs="Consolas"/>
+                <w:b w:val="0"/>
+                <w:bCs w:val="0"/>
+                <w:color w:val="CCCCCC"/>
+                <w:sz w:val="21"/>
+                <w:szCs w:val="21"/>
+              </w:rPr>
+            </w:pPr>
+            <w:r>
+              <w:rPr>
+                <w:rFonts w:hint="default" w:ascii="Consolas" w:hAnsi="Consolas" w:eastAsia="Consolas" w:cs="Consolas"/>
+                <w:b w:val="0"/>
+                <w:bCs w:val="0"/>
+                <w:color w:val="D4D4D4"/>
+                <w:kern w:val="0"/>
+                <w:sz w:val="21"/>
+                <w:szCs w:val="21"/>
+                <w:shd w:val="clear" w:fill="1F1F1F"/>
+                <w:lang w:val="en-US" w:eastAsia="zh-CN" w:bidi="ar"/>
+              </w:rPr>
+              <w:t>                             </w:t>
+            </w:r>
+            <w:r>
+              <w:rPr>
+                <w:rFonts w:hint="default" w:ascii="Consolas" w:hAnsi="Consolas" w:eastAsia="Consolas" w:cs="Consolas"/>
+                <w:b w:val="0"/>
+                <w:bCs w:val="0"/>
+                <w:color w:val="808080"/>
+                <w:kern w:val="0"/>
+                <w:sz w:val="21"/>
+                <w:szCs w:val="21"/>
+                <w:shd w:val="clear" w:fill="1F1F1F"/>
+                <w:lang w:val="en-US" w:eastAsia="zh-CN" w:bidi="ar"/>
+              </w:rPr>
+              <w:t>&lt;</w:t>
+            </w:r>
+            <w:r>
+              <w:rPr>
+                <w:rFonts w:hint="default" w:ascii="Consolas" w:hAnsi="Consolas" w:eastAsia="Consolas" w:cs="Consolas"/>
+                <w:b w:val="0"/>
+                <w:bCs w:val="0"/>
+                <w:color w:val="569CD6"/>
+                <w:kern w:val="0"/>
+                <w:sz w:val="21"/>
+                <w:szCs w:val="21"/>
+                <w:shd w:val="clear" w:fill="1F1F1F"/>
+                <w:lang w:val="en-US" w:eastAsia="zh-CN" w:bidi="ar"/>
+              </w:rPr>
+              <w:t>p</w:t>
+            </w:r>
+            <w:r>
+              <w:rPr>
+                <w:rFonts w:hint="default" w:ascii="Consolas" w:hAnsi="Consolas" w:eastAsia="Consolas" w:cs="Consolas"/>
+                <w:b w:val="0"/>
+                <w:bCs w:val="0"/>
+                <w:color w:val="D4D4D4"/>
+                <w:kern w:val="0"/>
+                <w:sz w:val="21"/>
+                <w:szCs w:val="21"/>
+                <w:shd w:val="clear" w:fill="1F1F1F"/>
+                <w:lang w:val="en-US" w:eastAsia="zh-CN" w:bidi="ar"/>
+              </w:rPr>
+              <w:t xml:space="preserve"> </w:t>
+            </w:r>
+            <w:r>
+              <w:rPr>
+                <w:rFonts w:hint="default" w:ascii="Consolas" w:hAnsi="Consolas" w:eastAsia="Consolas" w:cs="Consolas"/>
+                <w:b w:val="0"/>
+                <w:bCs w:val="0"/>
+                <w:color w:val="9CDCFE"/>
+                <w:kern w:val="0"/>
+                <w:sz w:val="21"/>
+                <w:szCs w:val="21"/>
+                <w:shd w:val="clear" w:fill="1F1F1F"/>
+                <w:lang w:val="en-US" w:eastAsia="zh-CN" w:bidi="ar"/>
+              </w:rPr>
+              <w:t>className</w:t>
+            </w:r>
+            <w:r>
+              <w:rPr>
+                <w:rFonts w:hint="default" w:ascii="Consolas" w:hAnsi="Consolas" w:eastAsia="Consolas" w:cs="Consolas"/>
+                <w:b w:val="0"/>
+                <w:bCs w:val="0"/>
+                <w:color w:val="D4D4D4"/>
+                <w:kern w:val="0"/>
+                <w:sz w:val="21"/>
+                <w:szCs w:val="21"/>
+                <w:shd w:val="clear" w:fill="1F1F1F"/>
+                <w:lang w:val="en-US" w:eastAsia="zh-CN" w:bidi="ar"/>
+              </w:rPr>
+              <w:t>=</w:t>
+            </w:r>
+            <w:r>
+              <w:rPr>
+                <w:rFonts w:hint="default" w:ascii="Consolas" w:hAnsi="Consolas" w:eastAsia="Consolas" w:cs="Consolas"/>
+                <w:b w:val="0"/>
+                <w:bCs w:val="0"/>
+                <w:color w:val="CE9178"/>
+                <w:kern w:val="0"/>
+                <w:sz w:val="21"/>
+                <w:szCs w:val="21"/>
+                <w:shd w:val="clear" w:fill="1F1F1F"/>
+                <w:lang w:val="en-US" w:eastAsia="zh-CN" w:bidi="ar"/>
+              </w:rPr>
+              <w:t>"text-gray-600 mb-6"</w:t>
+            </w:r>
+            <w:r>
+              <w:rPr>
+                <w:rFonts w:hint="default" w:ascii="Consolas" w:hAnsi="Consolas" w:eastAsia="Consolas" w:cs="Consolas"/>
+                <w:b w:val="0"/>
+                <w:bCs w:val="0"/>
+                <w:color w:val="808080"/>
+                <w:kern w:val="0"/>
+                <w:sz w:val="21"/>
+                <w:szCs w:val="21"/>
+                <w:shd w:val="clear" w:fill="1F1F1F"/>
+                <w:lang w:val="en-US" w:eastAsia="zh-CN" w:bidi="ar"/>
+              </w:rPr>
+              <w:t>&gt;</w:t>
+            </w:r>
+          </w:p>
+          <w:p>
+            <w:pPr>
+              <w:keepNext w:val="0"/>
+              <w:keepLines w:val="0"/>
+              <w:widowControl/>
+              <w:suppressLineNumbers w:val="0"/>
+              <w:shd w:val="clear" w:fill="1F1F1F"/>
+              <w:spacing w:line="285" w:lineRule="atLeast"/>
+              <w:jc w:val="left"/>
+              <w:rPr>
+                <w:rFonts w:hint="default" w:ascii="Consolas" w:hAnsi="Consolas" w:eastAsia="Consolas" w:cs="Consolas"/>
+                <w:b w:val="0"/>
+                <w:bCs w:val="0"/>
+                <w:color w:val="CCCCCC"/>
+                <w:sz w:val="21"/>
+                <w:szCs w:val="21"/>
+              </w:rPr>
+            </w:pPr>
+            <w:r>
+              <w:rPr>
+                <w:rFonts w:hint="default" w:ascii="Consolas" w:hAnsi="Consolas" w:eastAsia="Consolas" w:cs="Consolas"/>
+                <w:b w:val="0"/>
+                <w:bCs w:val="0"/>
+                <w:color w:val="D4D4D4"/>
+                <w:kern w:val="0"/>
+                <w:sz w:val="21"/>
+                <w:szCs w:val="21"/>
+                <w:shd w:val="clear" w:fill="1F1F1F"/>
+                <w:lang w:val="en-US" w:eastAsia="zh-CN" w:bidi="ar"/>
+              </w:rPr>
+              <w:t xml:space="preserve">                                </w:t>
+            </w:r>
+            <w:r>
+              <w:rPr>
+                <w:rFonts w:hint="default" w:ascii="Consolas" w:hAnsi="Consolas" w:eastAsia="Consolas" w:cs="Consolas"/>
+                <w:b w:val="0"/>
+                <w:bCs w:val="0"/>
+                <w:color w:val="808080"/>
+                <w:kern w:val="0"/>
+                <w:sz w:val="21"/>
+                <w:szCs w:val="21"/>
+                <w:shd w:val="clear" w:fill="1F1F1F"/>
+                <w:lang w:val="en-US" w:eastAsia="zh-CN" w:bidi="ar"/>
+              </w:rPr>
+              <w:t>&lt;</w:t>
+            </w:r>
+            <w:r>
+              <w:rPr>
+                <w:rFonts w:hint="default" w:ascii="Consolas" w:hAnsi="Consolas" w:eastAsia="Consolas" w:cs="Consolas"/>
+                <w:b w:val="0"/>
+                <w:bCs w:val="0"/>
+                <w:color w:val="4EC9B0"/>
+                <w:kern w:val="0"/>
+                <w:sz w:val="21"/>
+                <w:szCs w:val="21"/>
+                <w:shd w:val="clear" w:fill="1F1F1F"/>
+                <w:lang w:val="en-US" w:eastAsia="zh-CN" w:bidi="ar"/>
+              </w:rPr>
+              <w:t>ChinhSuaImgaeVaTen</w:t>
+            </w:r>
+            <w:r>
+              <w:rPr>
+                <w:rFonts w:hint="default" w:ascii="Consolas" w:hAnsi="Consolas" w:eastAsia="Consolas" w:cs="Consolas"/>
+                <w:b w:val="0"/>
+                <w:bCs w:val="0"/>
+                <w:color w:val="D4D4D4"/>
+                <w:kern w:val="0"/>
+                <w:sz w:val="21"/>
+                <w:szCs w:val="21"/>
+                <w:shd w:val="clear" w:fill="1F1F1F"/>
+                <w:lang w:val="en-US" w:eastAsia="zh-CN" w:bidi="ar"/>
+              </w:rPr>
+              <w:t xml:space="preserve"> </w:t>
+            </w:r>
+            <w:r>
+              <w:rPr>
+                <w:rFonts w:hint="default" w:ascii="Consolas" w:hAnsi="Consolas" w:eastAsia="Consolas" w:cs="Consolas"/>
+                <w:b w:val="0"/>
+                <w:bCs w:val="0"/>
+                <w:color w:val="9CDCFE"/>
+                <w:kern w:val="0"/>
+                <w:sz w:val="21"/>
+                <w:szCs w:val="21"/>
+                <w:shd w:val="clear" w:fill="1F1F1F"/>
+                <w:lang w:val="en-US" w:eastAsia="zh-CN" w:bidi="ar"/>
+              </w:rPr>
+              <w:t>DuLieu</w:t>
+            </w:r>
+            <w:r>
+              <w:rPr>
+                <w:rFonts w:hint="default" w:ascii="Consolas" w:hAnsi="Consolas" w:eastAsia="Consolas" w:cs="Consolas"/>
+                <w:b w:val="0"/>
+                <w:bCs w:val="0"/>
+                <w:color w:val="D4D4D4"/>
+                <w:kern w:val="0"/>
+                <w:sz w:val="21"/>
+                <w:szCs w:val="21"/>
+                <w:shd w:val="clear" w:fill="1F1F1F"/>
+                <w:lang w:val="en-US" w:eastAsia="zh-CN" w:bidi="ar"/>
+              </w:rPr>
+              <w:t>=</w:t>
+            </w:r>
+            <w:r>
+              <w:rPr>
+                <w:rFonts w:hint="default" w:ascii="Consolas" w:hAnsi="Consolas" w:eastAsia="Consolas" w:cs="Consolas"/>
+                <w:b w:val="0"/>
+                <w:bCs w:val="0"/>
+                <w:color w:val="569CD6"/>
+                <w:kern w:val="0"/>
+                <w:sz w:val="21"/>
+                <w:szCs w:val="21"/>
+                <w:shd w:val="clear" w:fill="1F1F1F"/>
+                <w:lang w:val="en-US" w:eastAsia="zh-CN" w:bidi="ar"/>
+              </w:rPr>
+              <w:t>{</w:t>
+            </w:r>
+            <w:r>
+              <w:rPr>
+                <w:rFonts w:hint="default" w:ascii="Consolas" w:hAnsi="Consolas" w:eastAsia="Consolas" w:cs="Consolas"/>
+                <w:b w:val="0"/>
+                <w:bCs w:val="0"/>
+                <w:color w:val="4FC1FF"/>
+                <w:kern w:val="0"/>
+                <w:sz w:val="21"/>
+                <w:szCs w:val="21"/>
+                <w:shd w:val="clear" w:fill="1F1F1F"/>
+                <w:lang w:val="en-US" w:eastAsia="zh-CN" w:bidi="ar"/>
+              </w:rPr>
+              <w:t>modalState</w:t>
+            </w:r>
+            <w:r>
+              <w:rPr>
+                <w:rFonts w:hint="default" w:ascii="Consolas" w:hAnsi="Consolas" w:eastAsia="Consolas" w:cs="Consolas"/>
+                <w:b w:val="0"/>
+                <w:bCs w:val="0"/>
+                <w:color w:val="D4D4D4"/>
+                <w:kern w:val="0"/>
+                <w:sz w:val="21"/>
+                <w:szCs w:val="21"/>
+                <w:shd w:val="clear" w:fill="1F1F1F"/>
+                <w:lang w:val="en-US" w:eastAsia="zh-CN" w:bidi="ar"/>
+              </w:rPr>
+              <w:t>.</w:t>
+            </w:r>
+            <w:r>
+              <w:rPr>
+                <w:rFonts w:hint="default" w:ascii="Consolas" w:hAnsi="Consolas" w:eastAsia="Consolas" w:cs="Consolas"/>
+                <w:b w:val="0"/>
+                <w:bCs w:val="0"/>
+                <w:color w:val="9CDCFE"/>
+                <w:kern w:val="0"/>
+                <w:sz w:val="21"/>
+                <w:szCs w:val="21"/>
+                <w:shd w:val="clear" w:fill="1F1F1F"/>
+                <w:lang w:val="en-US" w:eastAsia="zh-CN" w:bidi="ar"/>
+              </w:rPr>
+              <w:t>DuLieu</w:t>
+            </w:r>
+            <w:r>
+              <w:rPr>
+                <w:rFonts w:hint="default" w:ascii="Consolas" w:hAnsi="Consolas" w:eastAsia="Consolas" w:cs="Consolas"/>
+                <w:b w:val="0"/>
+                <w:bCs w:val="0"/>
+                <w:color w:val="569CD6"/>
+                <w:kern w:val="0"/>
+                <w:sz w:val="21"/>
+                <w:szCs w:val="21"/>
+                <w:shd w:val="clear" w:fill="1F1F1F"/>
+                <w:lang w:val="en-US" w:eastAsia="zh-CN" w:bidi="ar"/>
+              </w:rPr>
+              <w:t>}</w:t>
+            </w:r>
+            <w:r>
+              <w:rPr>
+                <w:rFonts w:hint="default" w:ascii="Consolas" w:hAnsi="Consolas" w:eastAsia="Consolas" w:cs="Consolas"/>
+                <w:b w:val="0"/>
+                <w:bCs w:val="0"/>
+                <w:color w:val="808080"/>
+                <w:kern w:val="0"/>
+                <w:sz w:val="21"/>
+                <w:szCs w:val="21"/>
+                <w:shd w:val="clear" w:fill="1F1F1F"/>
+                <w:lang w:val="en-US" w:eastAsia="zh-CN" w:bidi="ar"/>
+              </w:rPr>
+              <w:t>/&gt;</w:t>
+            </w:r>
+          </w:p>
+          <w:p>
+            <w:pPr>
+              <w:keepNext w:val="0"/>
+              <w:keepLines w:val="0"/>
+              <w:widowControl/>
+              <w:suppressLineNumbers w:val="0"/>
+              <w:shd w:val="clear" w:fill="1F1F1F"/>
+              <w:spacing w:line="285" w:lineRule="atLeast"/>
+              <w:jc w:val="left"/>
+              <w:rPr>
+                <w:rFonts w:hint="default" w:ascii="Consolas" w:hAnsi="Consolas" w:eastAsia="Consolas" w:cs="Consolas"/>
+                <w:b w:val="0"/>
+                <w:bCs w:val="0"/>
+                <w:color w:val="CCCCCC"/>
+                <w:sz w:val="21"/>
+                <w:szCs w:val="21"/>
+              </w:rPr>
+            </w:pPr>
+            <w:r>
+              <w:rPr>
+                <w:rFonts w:hint="default" w:ascii="Consolas" w:hAnsi="Consolas" w:eastAsia="Consolas" w:cs="Consolas"/>
+                <w:b w:val="0"/>
+                <w:bCs w:val="0"/>
+                <w:color w:val="D4D4D4"/>
+                <w:kern w:val="0"/>
+                <w:sz w:val="21"/>
+                <w:szCs w:val="21"/>
+                <w:shd w:val="clear" w:fill="1F1F1F"/>
+                <w:lang w:val="en-US" w:eastAsia="zh-CN" w:bidi="ar"/>
+              </w:rPr>
+              <w:t>                             </w:t>
+            </w:r>
+            <w:r>
+              <w:rPr>
+                <w:rFonts w:hint="default" w:ascii="Consolas" w:hAnsi="Consolas" w:eastAsia="Consolas" w:cs="Consolas"/>
+                <w:b w:val="0"/>
+                <w:bCs w:val="0"/>
+                <w:color w:val="808080"/>
+                <w:kern w:val="0"/>
+                <w:sz w:val="21"/>
+                <w:szCs w:val="21"/>
+                <w:shd w:val="clear" w:fill="1F1F1F"/>
+                <w:lang w:val="en-US" w:eastAsia="zh-CN" w:bidi="ar"/>
+              </w:rPr>
+              <w:t>&lt;/</w:t>
+            </w:r>
+            <w:r>
+              <w:rPr>
+                <w:rFonts w:hint="default" w:ascii="Consolas" w:hAnsi="Consolas" w:eastAsia="Consolas" w:cs="Consolas"/>
+                <w:b w:val="0"/>
+                <w:bCs w:val="0"/>
+                <w:color w:val="569CD6"/>
+                <w:kern w:val="0"/>
+                <w:sz w:val="21"/>
+                <w:szCs w:val="21"/>
+                <w:shd w:val="clear" w:fill="1F1F1F"/>
+                <w:lang w:val="en-US" w:eastAsia="zh-CN" w:bidi="ar"/>
+              </w:rPr>
+              <w:t>p</w:t>
+            </w:r>
+            <w:r>
+              <w:rPr>
+                <w:rFonts w:hint="default" w:ascii="Consolas" w:hAnsi="Consolas" w:eastAsia="Consolas" w:cs="Consolas"/>
+                <w:b w:val="0"/>
+                <w:bCs w:val="0"/>
+                <w:color w:val="808080"/>
+                <w:kern w:val="0"/>
+                <w:sz w:val="21"/>
+                <w:szCs w:val="21"/>
+                <w:shd w:val="clear" w:fill="1F1F1F"/>
+                <w:lang w:val="en-US" w:eastAsia="zh-CN" w:bidi="ar"/>
+              </w:rPr>
+              <w:t>&gt;</w:t>
+            </w:r>
+          </w:p>
+          <w:p>
+            <w:pPr>
+              <w:keepNext w:val="0"/>
+              <w:keepLines w:val="0"/>
+              <w:widowControl/>
+              <w:suppressLineNumbers w:val="0"/>
+              <w:shd w:val="clear" w:fill="1F1F1F"/>
+              <w:spacing w:line="285" w:lineRule="atLeast"/>
+              <w:jc w:val="left"/>
+              <w:rPr>
+                <w:rFonts w:hint="default" w:ascii="Consolas" w:hAnsi="Consolas" w:eastAsia="Consolas" w:cs="Consolas"/>
+                <w:b w:val="0"/>
+                <w:bCs w:val="0"/>
+                <w:color w:val="CCCCCC"/>
+                <w:sz w:val="21"/>
+                <w:szCs w:val="21"/>
+              </w:rPr>
+            </w:pPr>
+            <w:r>
+              <w:rPr>
+                <w:rFonts w:hint="default" w:ascii="Consolas" w:hAnsi="Consolas" w:eastAsia="Consolas" w:cs="Consolas"/>
+                <w:b w:val="0"/>
+                <w:bCs w:val="0"/>
+                <w:color w:val="D4D4D4"/>
+                <w:kern w:val="0"/>
+                <w:sz w:val="21"/>
+                <w:szCs w:val="21"/>
+                <w:shd w:val="clear" w:fill="1F1F1F"/>
+                <w:lang w:val="en-US" w:eastAsia="zh-CN" w:bidi="ar"/>
+              </w:rPr>
+              <w:t>                             </w:t>
+            </w:r>
+            <w:r>
+              <w:rPr>
+                <w:rFonts w:hint="default" w:ascii="Consolas" w:hAnsi="Consolas" w:eastAsia="Consolas" w:cs="Consolas"/>
+                <w:b w:val="0"/>
+                <w:bCs w:val="0"/>
+                <w:color w:val="808080"/>
+                <w:kern w:val="0"/>
+                <w:sz w:val="21"/>
+                <w:szCs w:val="21"/>
+                <w:shd w:val="clear" w:fill="1F1F1F"/>
+                <w:lang w:val="en-US" w:eastAsia="zh-CN" w:bidi="ar"/>
+              </w:rPr>
+              <w:t>&lt;</w:t>
+            </w:r>
+            <w:r>
+              <w:rPr>
+                <w:rFonts w:hint="default" w:ascii="Consolas" w:hAnsi="Consolas" w:eastAsia="Consolas" w:cs="Consolas"/>
+                <w:b w:val="0"/>
+                <w:bCs w:val="0"/>
+                <w:color w:val="569CD6"/>
+                <w:kern w:val="0"/>
+                <w:sz w:val="21"/>
+                <w:szCs w:val="21"/>
+                <w:shd w:val="clear" w:fill="1F1F1F"/>
+                <w:lang w:val="en-US" w:eastAsia="zh-CN" w:bidi="ar"/>
+              </w:rPr>
+              <w:t>div</w:t>
+            </w:r>
+            <w:r>
+              <w:rPr>
+                <w:rFonts w:hint="default" w:ascii="Consolas" w:hAnsi="Consolas" w:eastAsia="Consolas" w:cs="Consolas"/>
+                <w:b w:val="0"/>
+                <w:bCs w:val="0"/>
+                <w:color w:val="D4D4D4"/>
+                <w:kern w:val="0"/>
+                <w:sz w:val="21"/>
+                <w:szCs w:val="21"/>
+                <w:shd w:val="clear" w:fill="1F1F1F"/>
+                <w:lang w:val="en-US" w:eastAsia="zh-CN" w:bidi="ar"/>
+              </w:rPr>
+              <w:t xml:space="preserve"> </w:t>
+            </w:r>
+            <w:r>
+              <w:rPr>
+                <w:rFonts w:hint="default" w:ascii="Consolas" w:hAnsi="Consolas" w:eastAsia="Consolas" w:cs="Consolas"/>
+                <w:b w:val="0"/>
+                <w:bCs w:val="0"/>
+                <w:color w:val="9CDCFE"/>
+                <w:kern w:val="0"/>
+                <w:sz w:val="21"/>
+                <w:szCs w:val="21"/>
+                <w:shd w:val="clear" w:fill="1F1F1F"/>
+                <w:lang w:val="en-US" w:eastAsia="zh-CN" w:bidi="ar"/>
+              </w:rPr>
+              <w:t>className</w:t>
+            </w:r>
+            <w:r>
+              <w:rPr>
+                <w:rFonts w:hint="default" w:ascii="Consolas" w:hAnsi="Consolas" w:eastAsia="Consolas" w:cs="Consolas"/>
+                <w:b w:val="0"/>
+                <w:bCs w:val="0"/>
+                <w:color w:val="D4D4D4"/>
+                <w:kern w:val="0"/>
+                <w:sz w:val="21"/>
+                <w:szCs w:val="21"/>
+                <w:shd w:val="clear" w:fill="1F1F1F"/>
+                <w:lang w:val="en-US" w:eastAsia="zh-CN" w:bidi="ar"/>
+              </w:rPr>
+              <w:t>=</w:t>
+            </w:r>
+            <w:r>
+              <w:rPr>
+                <w:rFonts w:hint="default" w:ascii="Consolas" w:hAnsi="Consolas" w:eastAsia="Consolas" w:cs="Consolas"/>
+                <w:b w:val="0"/>
+                <w:bCs w:val="0"/>
+                <w:color w:val="CE9178"/>
+                <w:kern w:val="0"/>
+                <w:sz w:val="21"/>
+                <w:szCs w:val="21"/>
+                <w:shd w:val="clear" w:fill="1F1F1F"/>
+                <w:lang w:val="en-US" w:eastAsia="zh-CN" w:bidi="ar"/>
+              </w:rPr>
+              <w:t>"flex justify-end gap-3"</w:t>
+            </w:r>
+            <w:r>
+              <w:rPr>
+                <w:rFonts w:hint="default" w:ascii="Consolas" w:hAnsi="Consolas" w:eastAsia="Consolas" w:cs="Consolas"/>
+                <w:b w:val="0"/>
+                <w:bCs w:val="0"/>
+                <w:color w:val="808080"/>
+                <w:kern w:val="0"/>
+                <w:sz w:val="21"/>
+                <w:szCs w:val="21"/>
+                <w:shd w:val="clear" w:fill="1F1F1F"/>
+                <w:lang w:val="en-US" w:eastAsia="zh-CN" w:bidi="ar"/>
+              </w:rPr>
+              <w:t>&gt;</w:t>
+            </w:r>
+          </w:p>
+          <w:p>
+            <w:pPr>
+              <w:keepNext w:val="0"/>
+              <w:keepLines w:val="0"/>
+              <w:widowControl/>
+              <w:suppressLineNumbers w:val="0"/>
+              <w:shd w:val="clear" w:fill="1F1F1F"/>
+              <w:spacing w:line="285" w:lineRule="atLeast"/>
+              <w:jc w:val="left"/>
+              <w:rPr>
+                <w:rFonts w:hint="default" w:ascii="Consolas" w:hAnsi="Consolas" w:eastAsia="Consolas" w:cs="Consolas"/>
+                <w:b w:val="0"/>
+                <w:bCs w:val="0"/>
+                <w:color w:val="CCCCCC"/>
+                <w:sz w:val="21"/>
+                <w:szCs w:val="21"/>
+              </w:rPr>
+            </w:pPr>
+            <w:r>
+              <w:rPr>
+                <w:rFonts w:hint="default" w:ascii="Consolas" w:hAnsi="Consolas" w:eastAsia="Consolas" w:cs="Consolas"/>
+                <w:b w:val="0"/>
+                <w:bCs w:val="0"/>
+                <w:color w:val="D4D4D4"/>
+                <w:kern w:val="0"/>
+                <w:sz w:val="21"/>
+                <w:szCs w:val="21"/>
+                <w:shd w:val="clear" w:fill="1F1F1F"/>
+                <w:lang w:val="en-US" w:eastAsia="zh-CN" w:bidi="ar"/>
+              </w:rPr>
+              <w:t>                                 </w:t>
+            </w:r>
+            <w:r>
+              <w:rPr>
+                <w:rFonts w:hint="default" w:ascii="Consolas" w:hAnsi="Consolas" w:eastAsia="Consolas" w:cs="Consolas"/>
+                <w:b w:val="0"/>
+                <w:bCs w:val="0"/>
+                <w:color w:val="808080"/>
+                <w:kern w:val="0"/>
+                <w:sz w:val="21"/>
+                <w:szCs w:val="21"/>
+                <w:shd w:val="clear" w:fill="1F1F1F"/>
+                <w:lang w:val="en-US" w:eastAsia="zh-CN" w:bidi="ar"/>
+              </w:rPr>
+              <w:t>&lt;</w:t>
+            </w:r>
+            <w:r>
+              <w:rPr>
+                <w:rFonts w:hint="default" w:ascii="Consolas" w:hAnsi="Consolas" w:eastAsia="Consolas" w:cs="Consolas"/>
+                <w:b w:val="0"/>
+                <w:bCs w:val="0"/>
+                <w:color w:val="569CD6"/>
+                <w:kern w:val="0"/>
+                <w:sz w:val="21"/>
+                <w:szCs w:val="21"/>
+                <w:shd w:val="clear" w:fill="1F1F1F"/>
+                <w:lang w:val="en-US" w:eastAsia="zh-CN" w:bidi="ar"/>
+              </w:rPr>
+              <w:t>button</w:t>
+            </w:r>
+            <w:r>
+              <w:rPr>
+                <w:rFonts w:hint="default" w:ascii="Consolas" w:hAnsi="Consolas" w:eastAsia="Consolas" w:cs="Consolas"/>
+                <w:b w:val="0"/>
+                <w:bCs w:val="0"/>
+                <w:color w:val="D4D4D4"/>
+                <w:kern w:val="0"/>
+                <w:sz w:val="21"/>
+                <w:szCs w:val="21"/>
+                <w:shd w:val="clear" w:fill="1F1F1F"/>
+                <w:lang w:val="en-US" w:eastAsia="zh-CN" w:bidi="ar"/>
+              </w:rPr>
+              <w:t xml:space="preserve"> </w:t>
+            </w:r>
+            <w:r>
+              <w:rPr>
+                <w:rFonts w:hint="default" w:ascii="Consolas" w:hAnsi="Consolas" w:eastAsia="Consolas" w:cs="Consolas"/>
+                <w:b w:val="0"/>
+                <w:bCs w:val="0"/>
+                <w:color w:val="9CDCFE"/>
+                <w:kern w:val="0"/>
+                <w:sz w:val="21"/>
+                <w:szCs w:val="21"/>
+                <w:shd w:val="clear" w:fill="1F1F1F"/>
+                <w:lang w:val="en-US" w:eastAsia="zh-CN" w:bidi="ar"/>
+              </w:rPr>
+              <w:t>className</w:t>
+            </w:r>
+            <w:r>
+              <w:rPr>
+                <w:rFonts w:hint="default" w:ascii="Consolas" w:hAnsi="Consolas" w:eastAsia="Consolas" w:cs="Consolas"/>
+                <w:b w:val="0"/>
+                <w:bCs w:val="0"/>
+                <w:color w:val="D4D4D4"/>
+                <w:kern w:val="0"/>
+                <w:sz w:val="21"/>
+                <w:szCs w:val="21"/>
+                <w:shd w:val="clear" w:fill="1F1F1F"/>
+                <w:lang w:val="en-US" w:eastAsia="zh-CN" w:bidi="ar"/>
+              </w:rPr>
+              <w:t>=</w:t>
+            </w:r>
+            <w:r>
+              <w:rPr>
+                <w:rFonts w:hint="default" w:ascii="Consolas" w:hAnsi="Consolas" w:eastAsia="Consolas" w:cs="Consolas"/>
+                <w:b w:val="0"/>
+                <w:bCs w:val="0"/>
+                <w:color w:val="CE9178"/>
+                <w:kern w:val="0"/>
+                <w:sz w:val="21"/>
+                <w:szCs w:val="21"/>
+                <w:shd w:val="clear" w:fill="1F1F1F"/>
+                <w:lang w:val="en-US" w:eastAsia="zh-CN" w:bidi="ar"/>
+              </w:rPr>
+              <w:t>"px-4 py-2 rounded-lg bg-gray-200 hover:bg-gray-300"</w:t>
+            </w:r>
+            <w:r>
+              <w:rPr>
+                <w:rFonts w:hint="default" w:ascii="Consolas" w:hAnsi="Consolas" w:eastAsia="Consolas" w:cs="Consolas"/>
+                <w:b w:val="0"/>
+                <w:bCs w:val="0"/>
+                <w:color w:val="808080"/>
+                <w:kern w:val="0"/>
+                <w:sz w:val="21"/>
+                <w:szCs w:val="21"/>
+                <w:shd w:val="clear" w:fill="1F1F1F"/>
+                <w:lang w:val="en-US" w:eastAsia="zh-CN" w:bidi="ar"/>
+              </w:rPr>
+              <w:t>&gt;</w:t>
+            </w:r>
+            <w:r>
+              <w:rPr>
+                <w:rFonts w:hint="default" w:ascii="Consolas" w:hAnsi="Consolas" w:eastAsia="Consolas" w:cs="Consolas"/>
+                <w:b w:val="0"/>
+                <w:bCs w:val="0"/>
+                <w:color w:val="D4D4D4"/>
+                <w:kern w:val="0"/>
+                <w:sz w:val="21"/>
+                <w:szCs w:val="21"/>
+                <w:shd w:val="clear" w:fill="1F1F1F"/>
+                <w:lang w:val="en-US" w:eastAsia="zh-CN" w:bidi="ar"/>
+              </w:rPr>
+              <w:t>Hủy</w:t>
+            </w:r>
+            <w:r>
+              <w:rPr>
+                <w:rFonts w:hint="default" w:ascii="Consolas" w:hAnsi="Consolas" w:eastAsia="Consolas" w:cs="Consolas"/>
+                <w:b w:val="0"/>
+                <w:bCs w:val="0"/>
+                <w:color w:val="808080"/>
+                <w:kern w:val="0"/>
+                <w:sz w:val="21"/>
+                <w:szCs w:val="21"/>
+                <w:shd w:val="clear" w:fill="1F1F1F"/>
+                <w:lang w:val="en-US" w:eastAsia="zh-CN" w:bidi="ar"/>
+              </w:rPr>
+              <w:t>&lt;/</w:t>
+            </w:r>
+            <w:r>
+              <w:rPr>
+                <w:rFonts w:hint="default" w:ascii="Consolas" w:hAnsi="Consolas" w:eastAsia="Consolas" w:cs="Consolas"/>
+                <w:b w:val="0"/>
+                <w:bCs w:val="0"/>
+                <w:color w:val="569CD6"/>
+                <w:kern w:val="0"/>
+                <w:sz w:val="21"/>
+                <w:szCs w:val="21"/>
+                <w:shd w:val="clear" w:fill="1F1F1F"/>
+                <w:lang w:val="en-US" w:eastAsia="zh-CN" w:bidi="ar"/>
+              </w:rPr>
+              <w:t>button</w:t>
+            </w:r>
+            <w:r>
+              <w:rPr>
+                <w:rFonts w:hint="default" w:ascii="Consolas" w:hAnsi="Consolas" w:eastAsia="Consolas" w:cs="Consolas"/>
+                <w:b w:val="0"/>
+                <w:bCs w:val="0"/>
+                <w:color w:val="808080"/>
+                <w:kern w:val="0"/>
+                <w:sz w:val="21"/>
+                <w:szCs w:val="21"/>
+                <w:shd w:val="clear" w:fill="1F1F1F"/>
+                <w:lang w:val="en-US" w:eastAsia="zh-CN" w:bidi="ar"/>
+              </w:rPr>
+              <w:t>&gt;</w:t>
+            </w:r>
+          </w:p>
+          <w:p>
+            <w:pPr>
+              <w:keepNext w:val="0"/>
+              <w:keepLines w:val="0"/>
+              <w:widowControl/>
+              <w:suppressLineNumbers w:val="0"/>
+              <w:shd w:val="clear" w:fill="1F1F1F"/>
+              <w:spacing w:line="285" w:lineRule="atLeast"/>
+              <w:jc w:val="left"/>
+              <w:rPr>
+                <w:rFonts w:hint="default" w:ascii="Consolas" w:hAnsi="Consolas" w:eastAsia="Consolas" w:cs="Consolas"/>
+                <w:b w:val="0"/>
+                <w:bCs w:val="0"/>
+                <w:color w:val="CCCCCC"/>
+                <w:sz w:val="21"/>
+                <w:szCs w:val="21"/>
+              </w:rPr>
+            </w:pPr>
+            <w:r>
+              <w:rPr>
+                <w:rFonts w:hint="default" w:ascii="Consolas" w:hAnsi="Consolas" w:eastAsia="Consolas" w:cs="Consolas"/>
+                <w:b w:val="0"/>
+                <w:bCs w:val="0"/>
+                <w:color w:val="D4D4D4"/>
+                <w:kern w:val="0"/>
+                <w:sz w:val="21"/>
+                <w:szCs w:val="21"/>
+                <w:shd w:val="clear" w:fill="1F1F1F"/>
+                <w:lang w:val="en-US" w:eastAsia="zh-CN" w:bidi="ar"/>
+              </w:rPr>
+              <w:t>                                 </w:t>
+            </w:r>
+            <w:r>
+              <w:rPr>
+                <w:rFonts w:hint="default" w:ascii="Consolas" w:hAnsi="Consolas" w:eastAsia="Consolas" w:cs="Consolas"/>
+                <w:b w:val="0"/>
+                <w:bCs w:val="0"/>
+                <w:color w:val="808080"/>
+                <w:kern w:val="0"/>
+                <w:sz w:val="21"/>
+                <w:szCs w:val="21"/>
+                <w:shd w:val="clear" w:fill="1F1F1F"/>
+                <w:lang w:val="en-US" w:eastAsia="zh-CN" w:bidi="ar"/>
+              </w:rPr>
+              <w:t>&lt;</w:t>
+            </w:r>
+            <w:r>
+              <w:rPr>
+                <w:rFonts w:hint="default" w:ascii="Consolas" w:hAnsi="Consolas" w:eastAsia="Consolas" w:cs="Consolas"/>
+                <w:b w:val="0"/>
+                <w:bCs w:val="0"/>
+                <w:color w:val="569CD6"/>
+                <w:kern w:val="0"/>
+                <w:sz w:val="21"/>
+                <w:szCs w:val="21"/>
+                <w:shd w:val="clear" w:fill="1F1F1F"/>
+                <w:lang w:val="en-US" w:eastAsia="zh-CN" w:bidi="ar"/>
+              </w:rPr>
+              <w:t>button</w:t>
+            </w:r>
+            <w:r>
+              <w:rPr>
+                <w:rFonts w:hint="default" w:ascii="Consolas" w:hAnsi="Consolas" w:eastAsia="Consolas" w:cs="Consolas"/>
+                <w:b w:val="0"/>
+                <w:bCs w:val="0"/>
+                <w:color w:val="D4D4D4"/>
+                <w:kern w:val="0"/>
+                <w:sz w:val="21"/>
+                <w:szCs w:val="21"/>
+                <w:shd w:val="clear" w:fill="1F1F1F"/>
+                <w:lang w:val="en-US" w:eastAsia="zh-CN" w:bidi="ar"/>
+              </w:rPr>
+              <w:t xml:space="preserve"> </w:t>
+            </w:r>
+            <w:r>
+              <w:rPr>
+                <w:rFonts w:hint="default" w:ascii="Consolas" w:hAnsi="Consolas" w:eastAsia="Consolas" w:cs="Consolas"/>
+                <w:b w:val="0"/>
+                <w:bCs w:val="0"/>
+                <w:color w:val="9CDCFE"/>
+                <w:kern w:val="0"/>
+                <w:sz w:val="21"/>
+                <w:szCs w:val="21"/>
+                <w:shd w:val="clear" w:fill="1F1F1F"/>
+                <w:lang w:val="en-US" w:eastAsia="zh-CN" w:bidi="ar"/>
+              </w:rPr>
+              <w:t>className</w:t>
+            </w:r>
+            <w:r>
+              <w:rPr>
+                <w:rFonts w:hint="default" w:ascii="Consolas" w:hAnsi="Consolas" w:eastAsia="Consolas" w:cs="Consolas"/>
+                <w:b w:val="0"/>
+                <w:bCs w:val="0"/>
+                <w:color w:val="D4D4D4"/>
+                <w:kern w:val="0"/>
+                <w:sz w:val="21"/>
+                <w:szCs w:val="21"/>
+                <w:shd w:val="clear" w:fill="1F1F1F"/>
+                <w:lang w:val="en-US" w:eastAsia="zh-CN" w:bidi="ar"/>
+              </w:rPr>
+              <w:t>=</w:t>
+            </w:r>
+            <w:r>
+              <w:rPr>
+                <w:rFonts w:hint="default" w:ascii="Consolas" w:hAnsi="Consolas" w:eastAsia="Consolas" w:cs="Consolas"/>
+                <w:b w:val="0"/>
+                <w:bCs w:val="0"/>
+                <w:color w:val="CE9178"/>
+                <w:kern w:val="0"/>
+                <w:sz w:val="21"/>
+                <w:szCs w:val="21"/>
+                <w:shd w:val="clear" w:fill="1F1F1F"/>
+                <w:lang w:val="en-US" w:eastAsia="zh-CN" w:bidi="ar"/>
+              </w:rPr>
+              <w:t>"px-4 py-2 rounded-lg bg-blue-600 text-white hover:bg-blue-700"</w:t>
+            </w:r>
+            <w:r>
+              <w:rPr>
+                <w:rFonts w:hint="default" w:ascii="Consolas" w:hAnsi="Consolas" w:eastAsia="Consolas" w:cs="Consolas"/>
+                <w:b w:val="0"/>
+                <w:bCs w:val="0"/>
+                <w:color w:val="808080"/>
+                <w:kern w:val="0"/>
+                <w:sz w:val="21"/>
+                <w:szCs w:val="21"/>
+                <w:shd w:val="clear" w:fill="1F1F1F"/>
+                <w:lang w:val="en-US" w:eastAsia="zh-CN" w:bidi="ar"/>
+              </w:rPr>
+              <w:t>&gt;</w:t>
+            </w:r>
+            <w:r>
+              <w:rPr>
+                <w:rFonts w:hint="default" w:ascii="Consolas" w:hAnsi="Consolas" w:eastAsia="Consolas" w:cs="Consolas"/>
+                <w:b w:val="0"/>
+                <w:bCs w:val="0"/>
+                <w:color w:val="D4D4D4"/>
+                <w:kern w:val="0"/>
+                <w:sz w:val="21"/>
+                <w:szCs w:val="21"/>
+                <w:shd w:val="clear" w:fill="1F1F1F"/>
+                <w:lang w:val="en-US" w:eastAsia="zh-CN" w:bidi="ar"/>
+              </w:rPr>
+              <w:t xml:space="preserve"> Xác nhận</w:t>
+            </w:r>
+            <w:r>
+              <w:rPr>
+                <w:rFonts w:hint="default" w:ascii="Consolas" w:hAnsi="Consolas" w:eastAsia="Consolas" w:cs="Consolas"/>
+                <w:b w:val="0"/>
+                <w:bCs w:val="0"/>
+                <w:color w:val="808080"/>
+                <w:kern w:val="0"/>
+                <w:sz w:val="21"/>
+                <w:szCs w:val="21"/>
+                <w:shd w:val="clear" w:fill="1F1F1F"/>
+                <w:lang w:val="en-US" w:eastAsia="zh-CN" w:bidi="ar"/>
+              </w:rPr>
+              <w:t>&lt;/</w:t>
+            </w:r>
+            <w:r>
+              <w:rPr>
+                <w:rFonts w:hint="default" w:ascii="Consolas" w:hAnsi="Consolas" w:eastAsia="Consolas" w:cs="Consolas"/>
+                <w:b w:val="0"/>
+                <w:bCs w:val="0"/>
+                <w:color w:val="569CD6"/>
+                <w:kern w:val="0"/>
+                <w:sz w:val="21"/>
+                <w:szCs w:val="21"/>
+                <w:shd w:val="clear" w:fill="1F1F1F"/>
+                <w:lang w:val="en-US" w:eastAsia="zh-CN" w:bidi="ar"/>
+              </w:rPr>
+              <w:t>button</w:t>
+            </w:r>
+            <w:r>
+              <w:rPr>
+                <w:rFonts w:hint="default" w:ascii="Consolas" w:hAnsi="Consolas" w:eastAsia="Consolas" w:cs="Consolas"/>
+                <w:b w:val="0"/>
+                <w:bCs w:val="0"/>
+                <w:color w:val="808080"/>
+                <w:kern w:val="0"/>
+                <w:sz w:val="21"/>
+                <w:szCs w:val="21"/>
+                <w:shd w:val="clear" w:fill="1F1F1F"/>
+                <w:lang w:val="en-US" w:eastAsia="zh-CN" w:bidi="ar"/>
+              </w:rPr>
+              <w:t>&gt;</w:t>
+            </w:r>
+          </w:p>
+          <w:p>
+            <w:pPr>
+              <w:keepNext w:val="0"/>
+              <w:keepLines w:val="0"/>
+              <w:widowControl/>
+              <w:suppressLineNumbers w:val="0"/>
+              <w:shd w:val="clear" w:fill="1F1F1F"/>
+              <w:spacing w:line="285" w:lineRule="atLeast"/>
+              <w:jc w:val="left"/>
+              <w:rPr>
+                <w:rFonts w:hint="default" w:ascii="Consolas" w:hAnsi="Consolas" w:eastAsia="Consolas" w:cs="Consolas"/>
+                <w:b w:val="0"/>
+                <w:bCs w:val="0"/>
+                <w:color w:val="CCCCCC"/>
+                <w:sz w:val="21"/>
+                <w:szCs w:val="21"/>
+              </w:rPr>
+            </w:pPr>
+            <w:r>
+              <w:rPr>
+                <w:rFonts w:hint="default" w:ascii="Consolas" w:hAnsi="Consolas" w:eastAsia="Consolas" w:cs="Consolas"/>
+                <w:b w:val="0"/>
+                <w:bCs w:val="0"/>
+                <w:color w:val="D4D4D4"/>
+                <w:kern w:val="0"/>
+                <w:sz w:val="21"/>
+                <w:szCs w:val="21"/>
+                <w:shd w:val="clear" w:fill="1F1F1F"/>
+                <w:lang w:val="en-US" w:eastAsia="zh-CN" w:bidi="ar"/>
+              </w:rPr>
+              <w:t xml:space="preserve">                            </w:t>
+            </w:r>
+            <w:r>
+              <w:rPr>
+                <w:rFonts w:hint="default" w:ascii="Consolas" w:hAnsi="Consolas" w:eastAsia="Consolas" w:cs="Consolas"/>
+                <w:b w:val="0"/>
+                <w:bCs w:val="0"/>
+                <w:color w:val="808080"/>
+                <w:kern w:val="0"/>
+                <w:sz w:val="21"/>
+                <w:szCs w:val="21"/>
+                <w:shd w:val="clear" w:fill="1F1F1F"/>
+                <w:lang w:val="en-US" w:eastAsia="zh-CN" w:bidi="ar"/>
+              </w:rPr>
+              <w:t>&lt;/</w:t>
+            </w:r>
+            <w:r>
+              <w:rPr>
+                <w:rFonts w:hint="default" w:ascii="Consolas" w:hAnsi="Consolas" w:eastAsia="Consolas" w:cs="Consolas"/>
+                <w:b w:val="0"/>
+                <w:bCs w:val="0"/>
+                <w:color w:val="569CD6"/>
+                <w:kern w:val="0"/>
+                <w:sz w:val="21"/>
+                <w:szCs w:val="21"/>
+                <w:shd w:val="clear" w:fill="1F1F1F"/>
+                <w:lang w:val="en-US" w:eastAsia="zh-CN" w:bidi="ar"/>
+              </w:rPr>
+              <w:t>div</w:t>
+            </w:r>
+            <w:r>
+              <w:rPr>
+                <w:rFonts w:hint="default" w:ascii="Consolas" w:hAnsi="Consolas" w:eastAsia="Consolas" w:cs="Consolas"/>
+                <w:b w:val="0"/>
+                <w:bCs w:val="0"/>
+                <w:color w:val="808080"/>
+                <w:kern w:val="0"/>
+                <w:sz w:val="21"/>
+                <w:szCs w:val="21"/>
+                <w:shd w:val="clear" w:fill="1F1F1F"/>
+                <w:lang w:val="en-US" w:eastAsia="zh-CN" w:bidi="ar"/>
+              </w:rPr>
+              <w:t>&gt;</w:t>
+            </w:r>
+          </w:p>
+          <w:p>
+            <w:pPr>
+              <w:keepNext w:val="0"/>
+              <w:keepLines w:val="0"/>
+              <w:widowControl/>
+              <w:suppressLineNumbers w:val="0"/>
+              <w:shd w:val="clear" w:fill="1F1F1F"/>
+              <w:spacing w:line="285" w:lineRule="atLeast"/>
+              <w:jc w:val="left"/>
+              <w:rPr>
+                <w:rFonts w:hint="default" w:ascii="Consolas" w:hAnsi="Consolas" w:eastAsia="Consolas" w:cs="Consolas"/>
+                <w:b w:val="0"/>
+                <w:bCs w:val="0"/>
+                <w:color w:val="CCCCCC"/>
+                <w:sz w:val="21"/>
+                <w:szCs w:val="21"/>
+              </w:rPr>
+            </w:pPr>
+            <w:r>
+              <w:rPr>
+                <w:rFonts w:hint="default" w:ascii="Consolas" w:hAnsi="Consolas" w:eastAsia="Consolas" w:cs="Consolas"/>
+                <w:b w:val="0"/>
+                <w:bCs w:val="0"/>
+                <w:color w:val="D4D4D4"/>
+                <w:kern w:val="0"/>
+                <w:sz w:val="21"/>
+                <w:szCs w:val="21"/>
+                <w:shd w:val="clear" w:fill="1F1F1F"/>
+                <w:lang w:val="en-US" w:eastAsia="zh-CN" w:bidi="ar"/>
+              </w:rPr>
+              <w:t xml:space="preserve">                        </w:t>
+            </w:r>
+            <w:r>
+              <w:rPr>
+                <w:rFonts w:hint="default" w:ascii="Consolas" w:hAnsi="Consolas" w:eastAsia="Consolas" w:cs="Consolas"/>
+                <w:b w:val="0"/>
+                <w:bCs w:val="0"/>
+                <w:color w:val="808080"/>
+                <w:kern w:val="0"/>
+                <w:sz w:val="21"/>
+                <w:szCs w:val="21"/>
+                <w:shd w:val="clear" w:fill="1F1F1F"/>
+                <w:lang w:val="en-US" w:eastAsia="zh-CN" w:bidi="ar"/>
+              </w:rPr>
+              <w:t>&lt;/</w:t>
+            </w:r>
+            <w:r>
+              <w:rPr>
+                <w:rFonts w:hint="default" w:ascii="Consolas" w:hAnsi="Consolas" w:eastAsia="Consolas" w:cs="Consolas"/>
+                <w:b w:val="0"/>
+                <w:bCs w:val="0"/>
+                <w:color w:val="569CD6"/>
+                <w:kern w:val="0"/>
+                <w:sz w:val="21"/>
+                <w:szCs w:val="21"/>
+                <w:shd w:val="clear" w:fill="1F1F1F"/>
+                <w:lang w:val="en-US" w:eastAsia="zh-CN" w:bidi="ar"/>
+              </w:rPr>
+              <w:t>div</w:t>
+            </w:r>
+            <w:r>
+              <w:rPr>
+                <w:rFonts w:hint="default" w:ascii="Consolas" w:hAnsi="Consolas" w:eastAsia="Consolas" w:cs="Consolas"/>
+                <w:b w:val="0"/>
+                <w:bCs w:val="0"/>
+                <w:color w:val="808080"/>
+                <w:kern w:val="0"/>
+                <w:sz w:val="21"/>
+                <w:szCs w:val="21"/>
+                <w:shd w:val="clear" w:fill="1F1F1F"/>
+                <w:lang w:val="en-US" w:eastAsia="zh-CN" w:bidi="ar"/>
+              </w:rPr>
+              <w:t>&gt;</w:t>
+            </w:r>
+          </w:p>
+          <w:p>
+            <w:pPr>
+              <w:keepNext w:val="0"/>
+              <w:keepLines w:val="0"/>
+              <w:widowControl/>
+              <w:suppressLineNumbers w:val="0"/>
+              <w:shd w:val="clear" w:fill="1F1F1F"/>
+              <w:spacing w:line="285" w:lineRule="atLeast"/>
+              <w:jc w:val="left"/>
+              <w:rPr>
+                <w:rFonts w:hint="default" w:ascii="Consolas" w:hAnsi="Consolas" w:eastAsia="Consolas" w:cs="Consolas"/>
+                <w:b w:val="0"/>
+                <w:bCs w:val="0"/>
+                <w:color w:val="CCCCCC"/>
+                <w:sz w:val="21"/>
+                <w:szCs w:val="21"/>
+              </w:rPr>
+            </w:pPr>
+            <w:r>
+              <w:rPr>
+                <w:rFonts w:hint="default" w:ascii="Consolas" w:hAnsi="Consolas" w:eastAsia="Consolas" w:cs="Consolas"/>
+                <w:b w:val="0"/>
+                <w:bCs w:val="0"/>
+                <w:color w:val="D4D4D4"/>
+                <w:kern w:val="0"/>
+                <w:sz w:val="21"/>
+                <w:szCs w:val="21"/>
+                <w:shd w:val="clear" w:fill="1F1F1F"/>
+                <w:lang w:val="en-US" w:eastAsia="zh-CN" w:bidi="ar"/>
+              </w:rPr>
+              <w:t xml:space="preserve">                    </w:t>
+            </w:r>
+            <w:r>
+              <w:rPr>
+                <w:rFonts w:hint="default" w:ascii="Consolas" w:hAnsi="Consolas" w:eastAsia="Consolas" w:cs="Consolas"/>
+                <w:b w:val="0"/>
+                <w:bCs w:val="0"/>
+                <w:color w:val="808080"/>
+                <w:kern w:val="0"/>
+                <w:sz w:val="21"/>
+                <w:szCs w:val="21"/>
+                <w:shd w:val="clear" w:fill="1F1F1F"/>
+                <w:lang w:val="en-US" w:eastAsia="zh-CN" w:bidi="ar"/>
+              </w:rPr>
+              <w:t>&lt;/</w:t>
+            </w:r>
+            <w:r>
+              <w:rPr>
+                <w:rFonts w:hint="default" w:ascii="Consolas" w:hAnsi="Consolas" w:eastAsia="Consolas" w:cs="Consolas"/>
+                <w:b w:val="0"/>
+                <w:bCs w:val="0"/>
+                <w:color w:val="569CD6"/>
+                <w:kern w:val="0"/>
+                <w:sz w:val="21"/>
+                <w:szCs w:val="21"/>
+                <w:shd w:val="clear" w:fill="1F1F1F"/>
+                <w:lang w:val="en-US" w:eastAsia="zh-CN" w:bidi="ar"/>
+              </w:rPr>
+              <w:t>div</w:t>
+            </w:r>
+            <w:r>
+              <w:rPr>
+                <w:rFonts w:hint="default" w:ascii="Consolas" w:hAnsi="Consolas" w:eastAsia="Consolas" w:cs="Consolas"/>
+                <w:b w:val="0"/>
+                <w:bCs w:val="0"/>
+                <w:color w:val="808080"/>
+                <w:kern w:val="0"/>
+                <w:sz w:val="21"/>
+                <w:szCs w:val="21"/>
+                <w:shd w:val="clear" w:fill="1F1F1F"/>
+                <w:lang w:val="en-US" w:eastAsia="zh-CN" w:bidi="ar"/>
+              </w:rPr>
+              <w:t>&gt;</w:t>
+            </w:r>
+          </w:p>
+          <w:p>
+            <w:pPr>
+              <w:keepNext w:val="0"/>
+              <w:keepLines w:val="0"/>
+              <w:widowControl/>
+              <w:suppressLineNumbers w:val="0"/>
+              <w:shd w:val="clear" w:fill="1F1F1F"/>
+              <w:spacing w:line="285" w:lineRule="atLeast"/>
+              <w:jc w:val="left"/>
+              <w:rPr>
+                <w:rFonts w:hint="default" w:ascii="Consolas" w:hAnsi="Consolas" w:eastAsia="Consolas" w:cs="Consolas"/>
+                <w:b w:val="0"/>
+                <w:bCs w:val="0"/>
+                <w:color w:val="CCCCCC"/>
+                <w:sz w:val="21"/>
+                <w:szCs w:val="21"/>
+              </w:rPr>
+            </w:pPr>
+            <w:r>
+              <w:rPr>
+                <w:rFonts w:hint="default" w:ascii="Consolas" w:hAnsi="Consolas" w:eastAsia="Consolas" w:cs="Consolas"/>
+                <w:b w:val="0"/>
+                <w:bCs w:val="0"/>
+                <w:color w:val="D4D4D4"/>
+                <w:kern w:val="0"/>
+                <w:sz w:val="21"/>
+                <w:szCs w:val="21"/>
+                <w:shd w:val="clear" w:fill="1F1F1F"/>
+                <w:lang w:val="en-US" w:eastAsia="zh-CN" w:bidi="ar"/>
+              </w:rPr>
+              <w:t>                )</w:t>
+            </w:r>
+          </w:p>
+          <w:p>
+            <w:pPr>
+              <w:keepNext w:val="0"/>
+              <w:keepLines w:val="0"/>
+              <w:widowControl/>
+              <w:suppressLineNumbers w:val="0"/>
+              <w:shd w:val="clear" w:fill="1F1F1F"/>
+              <w:spacing w:line="285" w:lineRule="atLeast"/>
+              <w:jc w:val="left"/>
+              <w:rPr>
+                <w:rFonts w:hint="default" w:ascii="Consolas" w:hAnsi="Consolas" w:eastAsia="Consolas" w:cs="Consolas"/>
+                <w:b w:val="0"/>
+                <w:bCs w:val="0"/>
+                <w:color w:val="CCCCCC"/>
+                <w:sz w:val="21"/>
+                <w:szCs w:val="21"/>
+              </w:rPr>
+            </w:pPr>
+            <w:r>
+              <w:rPr>
+                <w:rFonts w:hint="default" w:ascii="Consolas" w:hAnsi="Consolas" w:eastAsia="Consolas" w:cs="Consolas"/>
+                <w:b w:val="0"/>
+                <w:bCs w:val="0"/>
+                <w:color w:val="D4D4D4"/>
+                <w:kern w:val="0"/>
+                <w:sz w:val="21"/>
+                <w:szCs w:val="21"/>
+                <w:shd w:val="clear" w:fill="1F1F1F"/>
+                <w:lang w:val="en-US" w:eastAsia="zh-CN" w:bidi="ar"/>
+              </w:rPr>
+              <w:t xml:space="preserve">            </w:t>
+            </w:r>
+            <w:r>
+              <w:rPr>
+                <w:rFonts w:hint="default" w:ascii="Consolas" w:hAnsi="Consolas" w:eastAsia="Consolas" w:cs="Consolas"/>
+                <w:b w:val="0"/>
+                <w:bCs w:val="0"/>
+                <w:color w:val="569CD6"/>
+                <w:kern w:val="0"/>
+                <w:sz w:val="21"/>
+                <w:szCs w:val="21"/>
+                <w:shd w:val="clear" w:fill="1F1F1F"/>
+                <w:lang w:val="en-US" w:eastAsia="zh-CN" w:bidi="ar"/>
+              </w:rPr>
+              <w:t>}</w:t>
+            </w:r>
+          </w:p>
+          <w:p>
+            <w:pPr>
+              <w:numPr>
+                <w:numId w:val="0"/>
+              </w:numPr>
+              <w:rPr>
+                <w:rFonts w:hint="default"/>
+                <w:vertAlign w:val="baseline"/>
+                <w:lang w:val="en-US"/>
+              </w:rPr>
+            </w:pPr>
+            <w:bookmarkStart w:id="0" w:name="_GoBack"/>
+            <w:bookmarkEnd w:id="0"/>
+          </w:p>
+        </w:tc>
+      </w:tr>
+    </w:tbl>
     <w:p>
       <w:pPr>
-        <w:rPr>
-          <w:rFonts w:hint="default"/>
-          <w:lang w:val="en-US"/>
-        </w:rPr>
-      </w:pPr>
-      <w:r>
-        <w:rPr>
-          <w:rFonts w:hint="default"/>
-          <w:lang w:val="en-US"/>
-        </w:rPr>
-        <w:tab/>
-      </w:r>
-      <w:r>
-        <w:rPr>
-          <w:rFonts w:hint="default"/>
-          <w:lang w:val="en-US"/>
-        </w:rPr>
-        <w:t xml:space="preserve">+  backend :  node js </w:t>
-      </w:r>
-    </w:p>
-    <w:p>
-      <w:pPr>
-        <w:rPr>
-          <w:rFonts w:hint="default"/>
-          <w:lang w:val="en-US"/>
-        </w:rPr>
-      </w:pPr>
-      <w:r>
-        <w:rPr>
-          <w:rFonts w:hint="default"/>
-          <w:lang w:val="en-US"/>
-        </w:rPr>
-        <w:tab/>
-      </w:r>
-      <w:r>
-        <w:rPr>
-          <w:rFonts w:hint="default"/>
-          <w:lang w:val="en-US"/>
-        </w:rPr>
-        <w:t>+ Lưu dữ liệu : mysql</w:t>
-      </w:r>
-    </w:p>
-    <w:p>
-      <w:pPr>
-        <w:rPr>
-          <w:rFonts w:hint="default"/>
-          <w:lang w:val="en-US"/>
-        </w:rPr>
-      </w:pPr>
-      <w:r>
-        <w:rPr>
-          <w:rFonts w:hint="default"/>
-          <w:lang w:val="en-US"/>
-        </w:rPr>
-        <w:t xml:space="preserve">=&gt; Chuẩn bị dữ liệu sql đã có từ trước </w:t>
-      </w:r>
-    </w:p>
-    <w:p>
-      <w:pPr>
-        <w:rPr>
-          <w:rFonts w:hint="default"/>
-          <w:lang w:val="en-US"/>
-        </w:rPr>
-      </w:pPr>
-      <w:r>
-        <w:rPr>
-          <w:rFonts w:hint="default"/>
-          <w:lang w:val="en-US"/>
-        </w:rPr>
-        <w:t>Ngày 14/10/2025 : router Trang chủ webite và chia menu và footer</w:t>
-      </w:r>
-    </w:p>
-    <w:p>
-      <w:pPr>
-        <w:rPr>
-          <w:rFonts w:hint="default"/>
-          <w:lang w:val="en-US"/>
-        </w:rPr>
-      </w:pPr>
-      <w:bookmarkStart w:id="0" w:name="_GoBack"/>
-      <w:bookmarkEnd w:id="0"/>
-    </w:p>
-    <w:p>
-      <w:pPr>
+        <w:numPr>
+          <w:numId w:val="0"/>
+        </w:numPr>
+        <w:ind w:leftChars="0"/>
         <w:rPr>
           <w:rFonts w:hint="default"/>
           <w:lang w:val="en-US"/>
@@ -141,12 +3576,32 @@
 </w:document>
 </file>
 
+<file path=word/numbering.xml><?xml version="1.0" encoding="utf-8"?>
+<w:numbering xmlns:wpc="http://schemas.microsoft.com/office/word/2010/wordprocessingCanvas" xmlns:mc="http://schemas.openxmlformats.org/markup-compatibility/2006" xmlns:o="urn:schemas-microsoft-com:office:office" xmlns:r="http://schemas.openxmlformats.org/officeDocument/2006/relationships" xmlns:m="http://schemas.openxmlformats.org/officeDocument/2006/math" xmlns:v="urn:schemas-microsoft-com:vml" xmlns:wp14="http://schemas.microsoft.com/office/word/2010/wordprocessingDrawing" xmlns:wp="http://schemas.openxmlformats.org/drawingml/2006/wordprocessingDrawing" xmlns:w10="urn:schemas-microsoft-com:office:word" xmlns:w="http://schemas.openxmlformats.org/wordprocessingml/2006/main" xmlns:w14="http://schemas.microsoft.com/office/word/2010/wordml" xmlns:wpg="http://schemas.microsoft.com/office/word/2010/wordprocessingGroup" xmlns:wpi="http://schemas.microsoft.com/office/word/2010/wordprocessingInk" xmlns:wne="http://schemas.microsoft.com/office/word/2006/wordml" xmlns:wps="http://schemas.microsoft.com/office/word/2010/wordprocessingShape" xmlns:wpsCustomData="http://www.wps.cn/officeDocument/2013/wpsCustomData" mc:Ignorable="w14 wp14">
+  <w:abstractNum w:abstractNumId="0">
+    <w:nsid w:val="F468164D"/>
+    <w:multiLevelType w:val="singleLevel"/>
+    <w:tmpl w:val="F468164D"/>
+    <w:lvl w:ilvl="0" w:tentative="0">
+      <w:start w:val="1"/>
+      <w:numFmt w:val="decimal"/>
+      <w:suff w:val="space"/>
+      <w:lvlText w:val="%1."/>
+      <w:lvlJc w:val="left"/>
+    </w:lvl>
+  </w:abstractNum>
+  <w:num w:numId="1">
+    <w:abstractNumId w:val="0"/>
+  </w:num>
+</w:numbering>
+</file>
+
 <file path=word/styles.xml><?xml version="1.0" encoding="utf-8"?>
 <w:styles xmlns:mc="http://schemas.openxmlformats.org/markup-compatibility/2006" xmlns:o="urn:schemas-microsoft-com:office:office" xmlns:r="http://schemas.openxmlformats.org/officeDocument/2006/relationships" xmlns:m="http://schemas.openxmlformats.org/officeDocument/2006/math" xmlns:v="urn:schemas-microsoft-com:vml" xmlns:w="http://schemas.openxmlformats.org/wordprocessingml/2006/main" xmlns:w14="http://schemas.microsoft.com/office/word/2010/wordml" xmlns:w10="urn:schemas-microsoft-com:office:word" xmlns:sl="http://schemas.openxmlformats.org/schemaLibrary/2006/main" xmlns:wpsCustomData="http://www.wps.cn/officeDocument/2013/wpsCustomData" mc:Ignorable="w14">
   <w:docDefaults>
     <w:rPrDefault>
       <w:rPr>
-        <w:rFonts w:asciiTheme="minorHAnsi" w:hAnsiTheme="minorHAnsi" w:eastAsiaTheme="minorEastAsia" w:cstheme="minorBidi"/>
+        <w:rFonts w:ascii="Times New Roman" w:hAnsi="Times New Roman" w:eastAsia="SimSun" w:cs="Times New Roman"/>
       </w:rPr>
     </w:rPrDefault>
     <w:pPrDefault/>
@@ -429,6 +3884,25 @@
       </w:tblCellMar>
     </w:tblPr>
   </w:style>
+  <w:style w:type="table" w:styleId="4">
+    <w:name w:val="Table Grid"/>
+    <w:basedOn w:val="3"/>
+    <w:uiPriority w:val="0"/>
+    <w:pPr>
+      <w:widowControl w:val="0"/>
+      <w:jc w:val="both"/>
+    </w:pPr>
+    <w:tblPr>
+      <w:tblBorders>
+        <w:top w:val="single" w:color="auto" w:sz="4" w:space="0"/>
+        <w:left w:val="single" w:color="auto" w:sz="4" w:space="0"/>
+        <w:bottom w:val="single" w:color="auto" w:sz="4" w:space="0"/>
+        <w:right w:val="single" w:color="auto" w:sz="4" w:space="0"/>
+        <w:insideH w:val="single" w:color="auto" w:sz="4" w:space="0"/>
+        <w:insideV w:val="single" w:color="auto" w:sz="4" w:space="0"/>
+      </w:tblBorders>
+    </w:tblPr>
+  </w:style>
 </w:styles>
 </file>
 
